--- a/Module1/bai_tap_ly_thuyet_va_case_study1/bao_cao_tuan/CodeGym-C0620G1_NguyenQuangDanh.docx
+++ b/Module1/bai_tap_ly_thuyet_va_case_study1/bao_cao_tuan/CodeGym-C0620G1_NguyenQuangDanh.docx
@@ -321,7 +321,25 @@
                 <w:sz w:val="26"/>
                 <w:szCs w:val="26"/>
               </w:rPr>
-              <w:t>02/07/2020</w:t>
+              <w:t>0</w:t>
+            </w:r>
+            <w:r>
+              <w:rPr>
+                <w:rFonts w:ascii="Times New Roman" w:hAnsi="Times New Roman" w:cs="Times New Roman"/>
+                <w:noProof/>
+                <w:sz w:val="26"/>
+                <w:szCs w:val="26"/>
+              </w:rPr>
+              <w:t>9</w:t>
+            </w:r>
+            <w:r>
+              <w:rPr>
+                <w:rFonts w:ascii="Times New Roman" w:hAnsi="Times New Roman" w:cs="Times New Roman"/>
+                <w:noProof/>
+                <w:sz w:val="26"/>
+                <w:szCs w:val="26"/>
+              </w:rPr>
+              <w:t>/07/2020</w:t>
             </w:r>
           </w:p>
         </w:tc>
@@ -382,7 +400,34 @@
                 <w:sz w:val="26"/>
                 <w:szCs w:val="26"/>
               </w:rPr>
-              <w:t>26/06/2020</w:t>
+              <w:t>03</w:t>
+            </w:r>
+            <w:r>
+              <w:rPr>
+                <w:rFonts w:ascii="Times New Roman" w:hAnsi="Times New Roman" w:cs="Times New Roman"/>
+                <w:noProof/>
+                <w:sz w:val="26"/>
+                <w:szCs w:val="26"/>
+              </w:rPr>
+              <w:t>/0</w:t>
+            </w:r>
+            <w:r>
+              <w:rPr>
+                <w:rFonts w:ascii="Times New Roman" w:hAnsi="Times New Roman" w:cs="Times New Roman"/>
+                <w:noProof/>
+                <w:sz w:val="26"/>
+                <w:szCs w:val="26"/>
+              </w:rPr>
+              <w:t>7</w:t>
+            </w:r>
+            <w:r>
+              <w:rPr>
+                <w:rFonts w:ascii="Times New Roman" w:hAnsi="Times New Roman" w:cs="Times New Roman"/>
+                <w:noProof/>
+                <w:sz w:val="26"/>
+                <w:szCs w:val="26"/>
+              </w:rPr>
+              <w:t>/2020</w:t>
             </w:r>
           </w:p>
         </w:tc>
@@ -443,7 +488,25 @@
                 <w:sz w:val="26"/>
                 <w:szCs w:val="26"/>
               </w:rPr>
-              <w:t>02/07/2020</w:t>
+              <w:t>0</w:t>
+            </w:r>
+            <w:r>
+              <w:rPr>
+                <w:rFonts w:ascii="Times New Roman" w:hAnsi="Times New Roman" w:cs="Times New Roman"/>
+                <w:noProof/>
+                <w:sz w:val="26"/>
+                <w:szCs w:val="26"/>
+              </w:rPr>
+              <w:t>9</w:t>
+            </w:r>
+            <w:r>
+              <w:rPr>
+                <w:rFonts w:ascii="Times New Roman" w:hAnsi="Times New Roman" w:cs="Times New Roman"/>
+                <w:noProof/>
+                <w:sz w:val="26"/>
+                <w:szCs w:val="26"/>
+              </w:rPr>
+              <w:t>/07/2020</w:t>
             </w:r>
           </w:p>
         </w:tc>
@@ -3722,7 +3785,7 @@
       </w:tblGrid>
       <w:tr>
         <w:trPr>
-          <w:trHeight w:val="250"/>
+          <w:trHeight w:val="432"/>
         </w:trPr>
         <w:tc>
           <w:tcPr>
@@ -3793,7 +3856,7 @@
       </w:tr>
       <w:tr>
         <w:trPr>
-          <w:trHeight w:val="250"/>
+          <w:trHeight w:val="432"/>
         </w:trPr>
         <w:tc>
           <w:tcPr>
@@ -3804,18 +3867,243 @@
               <w:pStyle w:val="TableParagraph"/>
               <w:rPr>
                 <w:rFonts w:ascii="Times New Roman" w:hAnsi="Times New Roman" w:cs="Times New Roman"/>
-                <w:sz w:val="26"/>
-                <w:szCs w:val="26"/>
-              </w:rPr>
-            </w:pPr>
-            <w:hyperlink r:id="rId9" w:anchor="section-1" w:history="1">
+                <w:color w:val="000000" w:themeColor="text1"/>
+                <w:sz w:val="26"/>
+                <w:szCs w:val="26"/>
+              </w:rPr>
+            </w:pPr>
+            <w:hyperlink r:id="rId9" w:anchor="section-5" w:history="1">
               <w:r>
                 <w:rPr>
                   <w:rFonts w:ascii="Times New Roman" w:hAnsi="Times New Roman" w:cs="Times New Roman"/>
                   <w:sz w:val="26"/>
                   <w:szCs w:val="26"/>
                 </w:rPr>
-                <w:t xml:space="preserve">Học cách học &amp; Quản lí công việc </w:t>
+                <w:t>HTML Form &amp; Table</w:t>
+              </w:r>
+            </w:hyperlink>
+          </w:p>
+        </w:tc>
+        <w:tc>
+          <w:tcPr>
+            <w:tcW w:w="5235" w:type="dxa"/>
+          </w:tcPr>
+          <w:p>
+            <w:pPr>
+              <w:pStyle w:val="TableParagraph"/>
+              <w:rPr>
+                <w:rFonts w:ascii="Times New Roman" w:hAnsi="Times New Roman" w:cs="Times New Roman"/>
+                <w:color w:val="000000" w:themeColor="text1"/>
+                <w:sz w:val="26"/>
+                <w:szCs w:val="26"/>
+              </w:rPr>
+            </w:pPr>
+            <w:r>
+              <w:rPr>
+                <w:rFonts w:ascii="Times New Roman" w:hAnsi="Times New Roman" w:cs="Times New Roman"/>
+                <w:color w:val="000000" w:themeColor="text1"/>
+                <w:sz w:val="26"/>
+                <w:szCs w:val="26"/>
+              </w:rPr>
+              <w:t xml:space="preserve">Các </w:t>
+            </w:r>
+            <w:proofErr w:type="spellStart"/>
+            <w:r>
+              <w:rPr>
+                <w:rFonts w:ascii="Times New Roman" w:hAnsi="Times New Roman" w:cs="Times New Roman"/>
+                <w:color w:val="000000" w:themeColor="text1"/>
+                <w:sz w:val="26"/>
+                <w:szCs w:val="26"/>
+              </w:rPr>
+              <w:t>bài</w:t>
+            </w:r>
+            <w:proofErr w:type="spellEnd"/>
+            <w:r>
+              <w:rPr>
+                <w:rFonts w:ascii="Times New Roman" w:hAnsi="Times New Roman" w:cs="Times New Roman"/>
+                <w:color w:val="000000" w:themeColor="text1"/>
+                <w:sz w:val="26"/>
+                <w:szCs w:val="26"/>
+              </w:rPr>
+              <w:t xml:space="preserve"> </w:t>
+            </w:r>
+            <w:proofErr w:type="spellStart"/>
+            <w:r>
+              <w:rPr>
+                <w:rFonts w:ascii="Times New Roman" w:hAnsi="Times New Roman" w:cs="Times New Roman"/>
+                <w:color w:val="000000" w:themeColor="text1"/>
+                <w:sz w:val="26"/>
+                <w:szCs w:val="26"/>
+              </w:rPr>
+              <w:t>tập</w:t>
+            </w:r>
+            <w:proofErr w:type="spellEnd"/>
+            <w:r>
+              <w:rPr>
+                <w:rFonts w:ascii="Times New Roman" w:hAnsi="Times New Roman" w:cs="Times New Roman"/>
+                <w:color w:val="000000" w:themeColor="text1"/>
+                <w:sz w:val="26"/>
+                <w:szCs w:val="26"/>
+              </w:rPr>
+              <w:t xml:space="preserve"> và thực hành trên </w:t>
+            </w:r>
+            <w:proofErr w:type="spellStart"/>
+            <w:r>
+              <w:rPr>
+                <w:rFonts w:ascii="Times New Roman" w:hAnsi="Times New Roman" w:cs="Times New Roman"/>
+                <w:color w:val="000000" w:themeColor="text1"/>
+                <w:sz w:val="26"/>
+                <w:szCs w:val="26"/>
+              </w:rPr>
+              <w:t>jame</w:t>
+            </w:r>
+            <w:proofErr w:type="spellEnd"/>
+          </w:p>
+        </w:tc>
+      </w:tr>
+      <w:tr>
+        <w:trPr>
+          <w:trHeight w:val="432"/>
+        </w:trPr>
+        <w:tc>
+          <w:tcPr>
+            <w:tcW w:w="3780" w:type="dxa"/>
+          </w:tcPr>
+          <w:p>
+            <w:pPr>
+              <w:pStyle w:val="TableParagraph"/>
+              <w:rPr>
+                <w:rFonts w:ascii="Times New Roman" w:hAnsi="Times New Roman" w:cs="Times New Roman"/>
+                <w:color w:val="000000" w:themeColor="text1"/>
+                <w:sz w:val="26"/>
+                <w:szCs w:val="26"/>
+              </w:rPr>
+            </w:pPr>
+            <w:hyperlink r:id="rId10" w:anchor="section-6" w:history="1">
+              <w:r>
+                <w:rPr>
+                  <w:rFonts w:ascii="Times New Roman" w:hAnsi="Times New Roman" w:cs="Times New Roman"/>
+                  <w:sz w:val="26"/>
+                  <w:szCs w:val="26"/>
+                </w:rPr>
+                <w:t>Tổng quan JavaScript</w:t>
+              </w:r>
+            </w:hyperlink>
+          </w:p>
+        </w:tc>
+        <w:tc>
+          <w:tcPr>
+            <w:tcW w:w="5235" w:type="dxa"/>
+          </w:tcPr>
+          <w:p>
+            <w:pPr>
+              <w:pStyle w:val="TableParagraph"/>
+              <w:rPr>
+                <w:rFonts w:ascii="Times New Roman" w:hAnsi="Times New Roman" w:cs="Times New Roman"/>
+                <w:color w:val="000000" w:themeColor="text1"/>
+                <w:sz w:val="26"/>
+                <w:szCs w:val="26"/>
+              </w:rPr>
+            </w:pPr>
+            <w:r>
+              <w:rPr>
+                <w:rFonts w:ascii="Times New Roman" w:hAnsi="Times New Roman" w:cs="Times New Roman"/>
+                <w:color w:val="000000" w:themeColor="text1"/>
+                <w:sz w:val="26"/>
+                <w:szCs w:val="26"/>
+              </w:rPr>
+              <w:t xml:space="preserve">Các </w:t>
+            </w:r>
+            <w:proofErr w:type="spellStart"/>
+            <w:r>
+              <w:rPr>
+                <w:rFonts w:ascii="Times New Roman" w:hAnsi="Times New Roman" w:cs="Times New Roman"/>
+                <w:color w:val="000000" w:themeColor="text1"/>
+                <w:sz w:val="26"/>
+                <w:szCs w:val="26"/>
+              </w:rPr>
+              <w:t>bài</w:t>
+            </w:r>
+            <w:proofErr w:type="spellEnd"/>
+            <w:r>
+              <w:rPr>
+                <w:rFonts w:ascii="Times New Roman" w:hAnsi="Times New Roman" w:cs="Times New Roman"/>
+                <w:color w:val="000000" w:themeColor="text1"/>
+                <w:sz w:val="26"/>
+                <w:szCs w:val="26"/>
+              </w:rPr>
+              <w:t xml:space="preserve"> </w:t>
+            </w:r>
+            <w:proofErr w:type="spellStart"/>
+            <w:r>
+              <w:rPr>
+                <w:rFonts w:ascii="Times New Roman" w:hAnsi="Times New Roman" w:cs="Times New Roman"/>
+                <w:color w:val="000000" w:themeColor="text1"/>
+                <w:sz w:val="26"/>
+                <w:szCs w:val="26"/>
+              </w:rPr>
+              <w:t>tập</w:t>
+            </w:r>
+            <w:proofErr w:type="spellEnd"/>
+            <w:r>
+              <w:rPr>
+                <w:rFonts w:ascii="Times New Roman" w:hAnsi="Times New Roman" w:cs="Times New Roman"/>
+                <w:color w:val="000000" w:themeColor="text1"/>
+                <w:sz w:val="26"/>
+                <w:szCs w:val="26"/>
+              </w:rPr>
+              <w:t xml:space="preserve"> và thực hành trên </w:t>
+            </w:r>
+            <w:proofErr w:type="spellStart"/>
+            <w:r>
+              <w:rPr>
+                <w:rFonts w:ascii="Times New Roman" w:hAnsi="Times New Roman" w:cs="Times New Roman"/>
+                <w:color w:val="000000" w:themeColor="text1"/>
+                <w:sz w:val="26"/>
+                <w:szCs w:val="26"/>
+              </w:rPr>
+              <w:t>jame</w:t>
+            </w:r>
+            <w:proofErr w:type="spellEnd"/>
+          </w:p>
+        </w:tc>
+      </w:tr>
+      <w:tr>
+        <w:trPr>
+          <w:trHeight w:val="432"/>
+        </w:trPr>
+        <w:tc>
+          <w:tcPr>
+            <w:tcW w:w="3780" w:type="dxa"/>
+          </w:tcPr>
+          <w:p>
+            <w:pPr>
+              <w:pStyle w:val="TableParagraph"/>
+              <w:rPr>
+                <w:rFonts w:ascii="Times New Roman" w:hAnsi="Times New Roman" w:cs="Times New Roman"/>
+                <w:color w:val="000000" w:themeColor="text1"/>
+                <w:sz w:val="26"/>
+                <w:szCs w:val="26"/>
+              </w:rPr>
+            </w:pPr>
+            <w:hyperlink r:id="rId11" w:anchor="section-7" w:history="1">
+              <w:proofErr w:type="spellStart"/>
+              <w:r>
+                <w:rPr>
+                  <w:rFonts w:ascii="Times New Roman" w:hAnsi="Times New Roman" w:cs="Times New Roman"/>
+                  <w:sz w:val="26"/>
+                  <w:szCs w:val="26"/>
+                </w:rPr>
+                <w:t>Biến</w:t>
+              </w:r>
+              <w:proofErr w:type="spellEnd"/>
+              <w:r>
+                <w:rPr>
+                  <w:rFonts w:ascii="Times New Roman" w:hAnsi="Times New Roman" w:cs="Times New Roman"/>
+                  <w:sz w:val="26"/>
+                  <w:szCs w:val="26"/>
+                </w:rPr>
+                <w:t xml:space="preserve">, </w:t>
               </w:r>
               <w:proofErr w:type="spellStart"/>
               <w:r>
@@ -3824,148 +4112,7 @@
                   <w:sz w:val="26"/>
                   <w:szCs w:val="26"/>
                 </w:rPr>
-                <w:t>bằng</w:t>
-              </w:r>
-              <w:proofErr w:type="spellEnd"/>
-              <w:r>
-                <w:rPr>
-                  <w:rFonts w:ascii="Times New Roman" w:hAnsi="Times New Roman" w:cs="Times New Roman"/>
-                  <w:sz w:val="26"/>
-                  <w:szCs w:val="26"/>
-                </w:rPr>
-                <w:t xml:space="preserve"> Kanban</w:t>
-              </w:r>
-            </w:hyperlink>
-          </w:p>
-        </w:tc>
-        <w:tc>
-          <w:tcPr>
-            <w:tcW w:w="5235" w:type="dxa"/>
-          </w:tcPr>
-          <w:p>
-            <w:pPr>
-              <w:pStyle w:val="TableParagraph"/>
-              <w:rPr>
-                <w:rFonts w:ascii="Times New Roman" w:hAnsi="Times New Roman" w:cs="Times New Roman"/>
-                <w:sz w:val="26"/>
-                <w:szCs w:val="26"/>
-              </w:rPr>
-            </w:pPr>
-            <w:r>
-              <w:rPr>
-                <w:rFonts w:ascii="Times New Roman" w:hAnsi="Times New Roman" w:cs="Times New Roman"/>
-                <w:sz w:val="26"/>
-                <w:szCs w:val="26"/>
-              </w:rPr>
-              <w:t xml:space="preserve">Các </w:t>
-            </w:r>
-            <w:proofErr w:type="spellStart"/>
-            <w:r>
-              <w:rPr>
-                <w:rFonts w:ascii="Times New Roman" w:hAnsi="Times New Roman" w:cs="Times New Roman"/>
-                <w:sz w:val="26"/>
-                <w:szCs w:val="26"/>
-              </w:rPr>
-              <w:t>bài</w:t>
-            </w:r>
-            <w:proofErr w:type="spellEnd"/>
-            <w:r>
-              <w:rPr>
-                <w:rFonts w:ascii="Times New Roman" w:hAnsi="Times New Roman" w:cs="Times New Roman"/>
-                <w:sz w:val="26"/>
-                <w:szCs w:val="26"/>
-              </w:rPr>
-              <w:t xml:space="preserve"> </w:t>
-            </w:r>
-            <w:proofErr w:type="spellStart"/>
-            <w:r>
-              <w:rPr>
-                <w:rFonts w:ascii="Times New Roman" w:hAnsi="Times New Roman" w:cs="Times New Roman"/>
-                <w:sz w:val="26"/>
-                <w:szCs w:val="26"/>
-              </w:rPr>
-              <w:t>t</w:t>
-            </w:r>
-            <w:r>
-              <w:rPr>
-                <w:rFonts w:ascii="Times New Roman" w:hAnsi="Times New Roman" w:cs="Times New Roman"/>
-                <w:sz w:val="26"/>
-                <w:szCs w:val="26"/>
-              </w:rPr>
-              <w:t>ậ</w:t>
-            </w:r>
-            <w:r>
-              <w:rPr>
-                <w:rFonts w:ascii="Times New Roman" w:hAnsi="Times New Roman" w:cs="Times New Roman"/>
-                <w:sz w:val="26"/>
-                <w:szCs w:val="26"/>
-              </w:rPr>
-              <w:t>p</w:t>
-            </w:r>
-            <w:proofErr w:type="spellEnd"/>
-            <w:r>
-              <w:rPr>
-                <w:rFonts w:ascii="Times New Roman" w:hAnsi="Times New Roman" w:cs="Times New Roman"/>
-                <w:sz w:val="26"/>
-                <w:szCs w:val="26"/>
-              </w:rPr>
-              <w:t xml:space="preserve"> v</w:t>
-            </w:r>
-            <w:r>
-              <w:rPr>
-                <w:rFonts w:ascii="Times New Roman" w:hAnsi="Times New Roman" w:cs="Times New Roman"/>
-                <w:sz w:val="26"/>
-                <w:szCs w:val="26"/>
-              </w:rPr>
-              <w:t>à</w:t>
-            </w:r>
-            <w:r>
-              <w:rPr>
-                <w:rFonts w:ascii="Times New Roman" w:hAnsi="Times New Roman" w:cs="Times New Roman"/>
-                <w:sz w:val="26"/>
-                <w:szCs w:val="26"/>
-              </w:rPr>
-              <w:t xml:space="preserve"> thực hành trên </w:t>
-            </w:r>
-            <w:proofErr w:type="spellStart"/>
-            <w:r>
-              <w:rPr>
-                <w:rFonts w:ascii="Times New Roman" w:hAnsi="Times New Roman" w:cs="Times New Roman"/>
-                <w:sz w:val="26"/>
-                <w:szCs w:val="26"/>
-              </w:rPr>
-              <w:t>jame</w:t>
-            </w:r>
-            <w:proofErr w:type="spellEnd"/>
-          </w:p>
-        </w:tc>
-      </w:tr>
-      <w:tr>
-        <w:trPr>
-          <w:trHeight w:val="250"/>
-        </w:trPr>
-        <w:tc>
-          <w:tcPr>
-            <w:tcW w:w="3780" w:type="dxa"/>
-          </w:tcPr>
-          <w:p>
-            <w:pPr>
-              <w:pStyle w:val="TableParagraph"/>
-              <w:rPr>
-                <w:rFonts w:ascii="Times New Roman" w:hAnsi="Times New Roman" w:cs="Times New Roman"/>
-                <w:sz w:val="26"/>
-                <w:szCs w:val="26"/>
-              </w:rPr>
-            </w:pPr>
-            <w:hyperlink r:id="rId10" w:anchor="section-3" w:history="1">
-              <w:proofErr w:type="spellStart"/>
-              <w:r>
-                <w:rPr>
-                  <w:rFonts w:ascii="Times New Roman" w:hAnsi="Times New Roman" w:cs="Times New Roman"/>
-                  <w:sz w:val="26"/>
-                  <w:szCs w:val="26"/>
-                </w:rPr>
-                <w:t>Mô</w:t>
+                <w:t>kiểu</w:t>
               </w:r>
               <w:proofErr w:type="spellEnd"/>
               <w:r>
@@ -3983,7 +4130,7 @@
                   <w:sz w:val="26"/>
                   <w:szCs w:val="26"/>
                 </w:rPr>
-                <w:t>tả</w:t>
+                <w:t>dữ</w:t>
               </w:r>
               <w:proofErr w:type="spellEnd"/>
               <w:r>
@@ -3992,7 +4139,7 @@
                   <w:sz w:val="26"/>
                   <w:szCs w:val="26"/>
                 </w:rPr>
-                <w:t xml:space="preserve"> thuật toán </w:t>
+                <w:t xml:space="preserve"> liệu và toán </w:t>
               </w:r>
               <w:proofErr w:type="spellStart"/>
               <w:r>
@@ -4001,7 +4148,124 @@
                   <w:sz w:val="26"/>
                   <w:szCs w:val="26"/>
                 </w:rPr>
-                <w:t>bằng</w:t>
+                <w:t>tử</w:t>
+              </w:r>
+              <w:proofErr w:type="spellEnd"/>
+            </w:hyperlink>
+          </w:p>
+        </w:tc>
+        <w:tc>
+          <w:tcPr>
+            <w:tcW w:w="5235" w:type="dxa"/>
+          </w:tcPr>
+          <w:p>
+            <w:pPr>
+              <w:pStyle w:val="TableParagraph"/>
+              <w:rPr>
+                <w:rFonts w:ascii="Times New Roman" w:hAnsi="Times New Roman" w:cs="Times New Roman"/>
+                <w:color w:val="000000" w:themeColor="text1"/>
+                <w:sz w:val="26"/>
+                <w:szCs w:val="26"/>
+              </w:rPr>
+            </w:pPr>
+            <w:r>
+              <w:rPr>
+                <w:rFonts w:ascii="Times New Roman" w:hAnsi="Times New Roman" w:cs="Times New Roman"/>
+                <w:color w:val="000000" w:themeColor="text1"/>
+                <w:sz w:val="26"/>
+                <w:szCs w:val="26"/>
+              </w:rPr>
+              <w:t xml:space="preserve">Các </w:t>
+            </w:r>
+            <w:proofErr w:type="spellStart"/>
+            <w:r>
+              <w:rPr>
+                <w:rFonts w:ascii="Times New Roman" w:hAnsi="Times New Roman" w:cs="Times New Roman"/>
+                <w:color w:val="000000" w:themeColor="text1"/>
+                <w:sz w:val="26"/>
+                <w:szCs w:val="26"/>
+              </w:rPr>
+              <w:t>bài</w:t>
+            </w:r>
+            <w:proofErr w:type="spellEnd"/>
+            <w:r>
+              <w:rPr>
+                <w:rFonts w:ascii="Times New Roman" w:hAnsi="Times New Roman" w:cs="Times New Roman"/>
+                <w:color w:val="000000" w:themeColor="text1"/>
+                <w:sz w:val="26"/>
+                <w:szCs w:val="26"/>
+              </w:rPr>
+              <w:t xml:space="preserve"> </w:t>
+            </w:r>
+            <w:proofErr w:type="spellStart"/>
+            <w:r>
+              <w:rPr>
+                <w:rFonts w:ascii="Times New Roman" w:hAnsi="Times New Roman" w:cs="Times New Roman"/>
+                <w:color w:val="000000" w:themeColor="text1"/>
+                <w:sz w:val="26"/>
+                <w:szCs w:val="26"/>
+              </w:rPr>
+              <w:t>tập</w:t>
+            </w:r>
+            <w:proofErr w:type="spellEnd"/>
+            <w:r>
+              <w:rPr>
+                <w:rFonts w:ascii="Times New Roman" w:hAnsi="Times New Roman" w:cs="Times New Roman"/>
+                <w:color w:val="000000" w:themeColor="text1"/>
+                <w:sz w:val="26"/>
+                <w:szCs w:val="26"/>
+              </w:rPr>
+              <w:t xml:space="preserve"> và thực hành trên </w:t>
+            </w:r>
+            <w:proofErr w:type="spellStart"/>
+            <w:r>
+              <w:rPr>
+                <w:rFonts w:ascii="Times New Roman" w:hAnsi="Times New Roman" w:cs="Times New Roman"/>
+                <w:color w:val="000000" w:themeColor="text1"/>
+                <w:sz w:val="26"/>
+                <w:szCs w:val="26"/>
+              </w:rPr>
+              <w:t>jame</w:t>
+            </w:r>
+            <w:proofErr w:type="spellEnd"/>
+          </w:p>
+        </w:tc>
+      </w:tr>
+      <w:tr>
+        <w:trPr>
+          <w:trHeight w:val="432"/>
+        </w:trPr>
+        <w:tc>
+          <w:tcPr>
+            <w:tcW w:w="3780" w:type="dxa"/>
+          </w:tcPr>
+          <w:p>
+            <w:pPr>
+              <w:pStyle w:val="TableParagraph"/>
+              <w:rPr>
+                <w:rFonts w:ascii="Times New Roman" w:hAnsi="Times New Roman" w:cs="Times New Roman"/>
+                <w:color w:val="000000" w:themeColor="text1"/>
+                <w:sz w:val="26"/>
+                <w:szCs w:val="26"/>
+              </w:rPr>
+            </w:pPr>
+            <w:hyperlink r:id="rId12" w:anchor="section-8" w:history="1">
+              <w:r>
+                <w:rPr>
+                  <w:rFonts w:ascii="Times New Roman" w:hAnsi="Times New Roman" w:cs="Times New Roman"/>
+                  <w:sz w:val="26"/>
+                  <w:szCs w:val="26"/>
+                </w:rPr>
+                <w:t xml:space="preserve">Cấu </w:t>
+              </w:r>
+              <w:proofErr w:type="spellStart"/>
+              <w:r>
+                <w:rPr>
+                  <w:rFonts w:ascii="Times New Roman" w:hAnsi="Times New Roman" w:cs="Times New Roman"/>
+                  <w:sz w:val="26"/>
+                  <w:szCs w:val="26"/>
+                </w:rPr>
+                <w:t>trúc</w:t>
               </w:r>
               <w:proofErr w:type="spellEnd"/>
               <w:r>
@@ -4010,106 +4274,43 @@
                   <w:sz w:val="26"/>
                   <w:szCs w:val="26"/>
                 </w:rPr>
-                <w:t xml:space="preserve"> Pseudo code &amp; Flowchart</w:t>
+                <w:t xml:space="preserve"> </w:t>
               </w:r>
-            </w:hyperlink>
-          </w:p>
-        </w:tc>
-        <w:tc>
-          <w:tcPr>
-            <w:tcW w:w="5235" w:type="dxa"/>
-          </w:tcPr>
-          <w:p>
-            <w:pPr>
-              <w:pStyle w:val="TableParagraph"/>
-              <w:rPr>
-                <w:rFonts w:ascii="Times New Roman" w:hAnsi="Times New Roman" w:cs="Times New Roman"/>
-                <w:sz w:val="26"/>
-                <w:szCs w:val="26"/>
-              </w:rPr>
-            </w:pPr>
-            <w:r>
-              <w:rPr>
-                <w:rFonts w:ascii="Times New Roman" w:hAnsi="Times New Roman" w:cs="Times New Roman"/>
-                <w:sz w:val="26"/>
-                <w:szCs w:val="26"/>
-              </w:rPr>
-              <w:t xml:space="preserve">Các </w:t>
-            </w:r>
-            <w:proofErr w:type="spellStart"/>
-            <w:r>
-              <w:rPr>
-                <w:rFonts w:ascii="Times New Roman" w:hAnsi="Times New Roman" w:cs="Times New Roman"/>
-                <w:sz w:val="26"/>
-                <w:szCs w:val="26"/>
-              </w:rPr>
-              <w:t>bài</w:t>
-            </w:r>
-            <w:proofErr w:type="spellEnd"/>
-            <w:r>
-              <w:rPr>
-                <w:rFonts w:ascii="Times New Roman" w:hAnsi="Times New Roman" w:cs="Times New Roman"/>
-                <w:sz w:val="26"/>
-                <w:szCs w:val="26"/>
-              </w:rPr>
-              <w:t xml:space="preserve"> </w:t>
-            </w:r>
-            <w:proofErr w:type="spellStart"/>
-            <w:r>
-              <w:rPr>
-                <w:rFonts w:ascii="Times New Roman" w:hAnsi="Times New Roman" w:cs="Times New Roman"/>
-                <w:sz w:val="26"/>
-                <w:szCs w:val="26"/>
-              </w:rPr>
-              <w:t>tập</w:t>
-            </w:r>
-            <w:proofErr w:type="spellEnd"/>
-            <w:r>
-              <w:rPr>
-                <w:rFonts w:ascii="Times New Roman" w:hAnsi="Times New Roman" w:cs="Times New Roman"/>
-                <w:sz w:val="26"/>
-                <w:szCs w:val="26"/>
-              </w:rPr>
-              <w:t xml:space="preserve"> và thực hành trên </w:t>
-            </w:r>
-            <w:proofErr w:type="spellStart"/>
-            <w:r>
-              <w:rPr>
-                <w:rFonts w:ascii="Times New Roman" w:hAnsi="Times New Roman" w:cs="Times New Roman"/>
-                <w:sz w:val="26"/>
-                <w:szCs w:val="26"/>
-              </w:rPr>
-              <w:t>jame</w:t>
-            </w:r>
-            <w:proofErr w:type="spellEnd"/>
-          </w:p>
-        </w:tc>
-      </w:tr>
-      <w:tr>
-        <w:trPr>
-          <w:trHeight w:val="250"/>
-        </w:trPr>
-        <w:tc>
-          <w:tcPr>
-            <w:tcW w:w="3780" w:type="dxa"/>
-          </w:tcPr>
-          <w:p>
-            <w:pPr>
-              <w:pStyle w:val="TableParagraph"/>
-              <w:rPr>
-                <w:rFonts w:ascii="Times New Roman" w:hAnsi="Times New Roman" w:cs="Times New Roman"/>
-                <w:sz w:val="26"/>
-                <w:szCs w:val="26"/>
-              </w:rPr>
-            </w:pPr>
-            <w:hyperlink r:id="rId11" w:anchor="section-4" w:history="1">
+              <w:proofErr w:type="spellStart"/>
               <w:r>
                 <w:rPr>
                   <w:rFonts w:ascii="Times New Roman" w:hAnsi="Times New Roman" w:cs="Times New Roman"/>
                   <w:sz w:val="26"/>
                   <w:szCs w:val="26"/>
                 </w:rPr>
-                <w:t>Git &amp; HTML</w:t>
+                <w:t>điều</w:t>
+              </w:r>
+              <w:proofErr w:type="spellEnd"/>
+              <w:r>
+                <w:rPr>
+                  <w:rFonts w:ascii="Times New Roman" w:hAnsi="Times New Roman" w:cs="Times New Roman"/>
+                  <w:sz w:val="26"/>
+                  <w:szCs w:val="26"/>
+                </w:rPr>
+                <w:t xml:space="preserve"> </w:t>
+              </w:r>
+              <w:proofErr w:type="spellStart"/>
+              <w:r>
+                <w:rPr>
+                  <w:rFonts w:ascii="Times New Roman" w:hAnsi="Times New Roman" w:cs="Times New Roman"/>
+                  <w:sz w:val="26"/>
+                  <w:szCs w:val="26"/>
+                </w:rPr>
+                <w:t>kiện</w:t>
+              </w:r>
+              <w:proofErr w:type="spellEnd"/>
+              <w:r>
+                <w:rPr>
+                  <w:rFonts w:ascii="Times New Roman" w:hAnsi="Times New Roman" w:cs="Times New Roman"/>
+                  <w:sz w:val="26"/>
+                  <w:szCs w:val="26"/>
+                </w:rPr>
+                <w:t xml:space="preserve"> 1</w:t>
               </w:r>
             </w:hyperlink>
           </w:p>
@@ -4123,13 +4324,15 @@
               <w:pStyle w:val="TableParagraph"/>
               <w:rPr>
                 <w:rFonts w:ascii="Times New Roman" w:hAnsi="Times New Roman" w:cs="Times New Roman"/>
-                <w:sz w:val="26"/>
-                <w:szCs w:val="26"/>
-              </w:rPr>
-            </w:pPr>
-            <w:r>
-              <w:rPr>
-                <w:rFonts w:ascii="Times New Roman" w:hAnsi="Times New Roman" w:cs="Times New Roman"/>
+                <w:color w:val="000000" w:themeColor="text1"/>
+                <w:sz w:val="26"/>
+                <w:szCs w:val="26"/>
+              </w:rPr>
+            </w:pPr>
+            <w:r>
+              <w:rPr>
+                <w:rFonts w:ascii="Times New Roman" w:hAnsi="Times New Roman" w:cs="Times New Roman"/>
+                <w:color w:val="000000" w:themeColor="text1"/>
                 <w:sz w:val="26"/>
                 <w:szCs w:val="26"/>
               </w:rPr>
@@ -4139,6 +4342,7 @@
             <w:r>
               <w:rPr>
                 <w:rFonts w:ascii="Times New Roman" w:hAnsi="Times New Roman" w:cs="Times New Roman"/>
+                <w:color w:val="000000" w:themeColor="text1"/>
                 <w:sz w:val="26"/>
                 <w:szCs w:val="26"/>
               </w:rPr>
@@ -4148,6 +4352,7 @@
             <w:r>
               <w:rPr>
                 <w:rFonts w:ascii="Times New Roman" w:hAnsi="Times New Roman" w:cs="Times New Roman"/>
+                <w:color w:val="000000" w:themeColor="text1"/>
                 <w:sz w:val="26"/>
                 <w:szCs w:val="26"/>
               </w:rPr>
@@ -4157,6 +4362,7 @@
             <w:r>
               <w:rPr>
                 <w:rFonts w:ascii="Times New Roman" w:hAnsi="Times New Roman" w:cs="Times New Roman"/>
+                <w:color w:val="000000" w:themeColor="text1"/>
                 <w:sz w:val="26"/>
                 <w:szCs w:val="26"/>
               </w:rPr>
@@ -4166,6 +4372,7 @@
             <w:r>
               <w:rPr>
                 <w:rFonts w:ascii="Times New Roman" w:hAnsi="Times New Roman" w:cs="Times New Roman"/>
+                <w:color w:val="000000" w:themeColor="text1"/>
                 <w:sz w:val="26"/>
                 <w:szCs w:val="26"/>
               </w:rPr>
@@ -4175,6 +4382,311 @@
             <w:r>
               <w:rPr>
                 <w:rFonts w:ascii="Times New Roman" w:hAnsi="Times New Roman" w:cs="Times New Roman"/>
+                <w:color w:val="000000" w:themeColor="text1"/>
+                <w:sz w:val="26"/>
+                <w:szCs w:val="26"/>
+              </w:rPr>
+              <w:t>jame</w:t>
+            </w:r>
+            <w:proofErr w:type="spellEnd"/>
+          </w:p>
+        </w:tc>
+      </w:tr>
+      <w:tr>
+        <w:trPr>
+          <w:trHeight w:val="432"/>
+        </w:trPr>
+        <w:tc>
+          <w:tcPr>
+            <w:tcW w:w="3780" w:type="dxa"/>
+          </w:tcPr>
+          <w:p>
+            <w:pPr>
+              <w:pStyle w:val="TableParagraph"/>
+              <w:rPr>
+                <w:rFonts w:ascii="Times New Roman" w:hAnsi="Times New Roman" w:cs="Times New Roman"/>
+                <w:color w:val="000000" w:themeColor="text1"/>
+                <w:sz w:val="26"/>
+                <w:szCs w:val="26"/>
+              </w:rPr>
+            </w:pPr>
+            <w:hyperlink r:id="rId13" w:anchor="section-9" w:history="1">
+              <w:r>
+                <w:rPr>
+                  <w:rFonts w:ascii="Times New Roman" w:hAnsi="Times New Roman" w:cs="Times New Roman"/>
+                  <w:sz w:val="26"/>
+                  <w:szCs w:val="26"/>
+                </w:rPr>
+                <w:t xml:space="preserve">Cấu </w:t>
+              </w:r>
+              <w:proofErr w:type="spellStart"/>
+              <w:r>
+                <w:rPr>
+                  <w:rFonts w:ascii="Times New Roman" w:hAnsi="Times New Roman" w:cs="Times New Roman"/>
+                  <w:sz w:val="26"/>
+                  <w:szCs w:val="26"/>
+                </w:rPr>
+                <w:t>trúc</w:t>
+              </w:r>
+              <w:proofErr w:type="spellEnd"/>
+              <w:r>
+                <w:rPr>
+                  <w:rFonts w:ascii="Times New Roman" w:hAnsi="Times New Roman" w:cs="Times New Roman"/>
+                  <w:sz w:val="26"/>
+                  <w:szCs w:val="26"/>
+                </w:rPr>
+                <w:t xml:space="preserve"> </w:t>
+              </w:r>
+              <w:proofErr w:type="spellStart"/>
+              <w:r>
+                <w:rPr>
+                  <w:rFonts w:ascii="Times New Roman" w:hAnsi="Times New Roman" w:cs="Times New Roman"/>
+                  <w:sz w:val="26"/>
+                  <w:szCs w:val="26"/>
+                </w:rPr>
+                <w:t>điều</w:t>
+              </w:r>
+              <w:proofErr w:type="spellEnd"/>
+              <w:r>
+                <w:rPr>
+                  <w:rFonts w:ascii="Times New Roman" w:hAnsi="Times New Roman" w:cs="Times New Roman"/>
+                  <w:sz w:val="26"/>
+                  <w:szCs w:val="26"/>
+                </w:rPr>
+                <w:t xml:space="preserve"> </w:t>
+              </w:r>
+              <w:proofErr w:type="spellStart"/>
+              <w:r>
+                <w:rPr>
+                  <w:rFonts w:ascii="Times New Roman" w:hAnsi="Times New Roman" w:cs="Times New Roman"/>
+                  <w:sz w:val="26"/>
+                  <w:szCs w:val="26"/>
+                </w:rPr>
+                <w:t>kiện</w:t>
+              </w:r>
+              <w:proofErr w:type="spellEnd"/>
+              <w:r>
+                <w:rPr>
+                  <w:rFonts w:ascii="Times New Roman" w:hAnsi="Times New Roman" w:cs="Times New Roman"/>
+                  <w:sz w:val="26"/>
+                  <w:szCs w:val="26"/>
+                </w:rPr>
+                <w:t xml:space="preserve"> 2</w:t>
+              </w:r>
+            </w:hyperlink>
+          </w:p>
+        </w:tc>
+        <w:tc>
+          <w:tcPr>
+            <w:tcW w:w="5235" w:type="dxa"/>
+          </w:tcPr>
+          <w:p>
+            <w:pPr>
+              <w:pStyle w:val="TableParagraph"/>
+              <w:rPr>
+                <w:rFonts w:ascii="Times New Roman" w:hAnsi="Times New Roman" w:cs="Times New Roman"/>
+                <w:color w:val="000000" w:themeColor="text1"/>
+                <w:sz w:val="26"/>
+                <w:szCs w:val="26"/>
+              </w:rPr>
+            </w:pPr>
+            <w:r>
+              <w:rPr>
+                <w:rFonts w:ascii="Times New Roman" w:hAnsi="Times New Roman" w:cs="Times New Roman"/>
+                <w:color w:val="000000" w:themeColor="text1"/>
+                <w:sz w:val="26"/>
+                <w:szCs w:val="26"/>
+              </w:rPr>
+              <w:t xml:space="preserve">Các </w:t>
+            </w:r>
+            <w:proofErr w:type="spellStart"/>
+            <w:r>
+              <w:rPr>
+                <w:rFonts w:ascii="Times New Roman" w:hAnsi="Times New Roman" w:cs="Times New Roman"/>
+                <w:color w:val="000000" w:themeColor="text1"/>
+                <w:sz w:val="26"/>
+                <w:szCs w:val="26"/>
+              </w:rPr>
+              <w:t>bài</w:t>
+            </w:r>
+            <w:proofErr w:type="spellEnd"/>
+            <w:r>
+              <w:rPr>
+                <w:rFonts w:ascii="Times New Roman" w:hAnsi="Times New Roman" w:cs="Times New Roman"/>
+                <w:color w:val="000000" w:themeColor="text1"/>
+                <w:sz w:val="26"/>
+                <w:szCs w:val="26"/>
+              </w:rPr>
+              <w:t xml:space="preserve"> </w:t>
+            </w:r>
+            <w:proofErr w:type="spellStart"/>
+            <w:r>
+              <w:rPr>
+                <w:rFonts w:ascii="Times New Roman" w:hAnsi="Times New Roman" w:cs="Times New Roman"/>
+                <w:color w:val="000000" w:themeColor="text1"/>
+                <w:sz w:val="26"/>
+                <w:szCs w:val="26"/>
+              </w:rPr>
+              <w:t>tập</w:t>
+            </w:r>
+            <w:proofErr w:type="spellEnd"/>
+            <w:r>
+              <w:rPr>
+                <w:rFonts w:ascii="Times New Roman" w:hAnsi="Times New Roman" w:cs="Times New Roman"/>
+                <w:color w:val="000000" w:themeColor="text1"/>
+                <w:sz w:val="26"/>
+                <w:szCs w:val="26"/>
+              </w:rPr>
+              <w:t xml:space="preserve"> và thực hành trên </w:t>
+            </w:r>
+            <w:proofErr w:type="spellStart"/>
+            <w:r>
+              <w:rPr>
+                <w:rFonts w:ascii="Times New Roman" w:hAnsi="Times New Roman" w:cs="Times New Roman"/>
+                <w:color w:val="000000" w:themeColor="text1"/>
+                <w:sz w:val="26"/>
+                <w:szCs w:val="26"/>
+              </w:rPr>
+              <w:t>jame</w:t>
+            </w:r>
+            <w:proofErr w:type="spellEnd"/>
+          </w:p>
+        </w:tc>
+      </w:tr>
+      <w:tr>
+        <w:trPr>
+          <w:trHeight w:val="432"/>
+        </w:trPr>
+        <w:tc>
+          <w:tcPr>
+            <w:tcW w:w="3780" w:type="dxa"/>
+          </w:tcPr>
+          <w:p>
+            <w:pPr>
+              <w:pStyle w:val="TableParagraph"/>
+              <w:rPr>
+                <w:rFonts w:ascii="Times New Roman" w:hAnsi="Times New Roman" w:cs="Times New Roman"/>
+                <w:color w:val="000000" w:themeColor="text1"/>
+                <w:sz w:val="26"/>
+                <w:szCs w:val="26"/>
+              </w:rPr>
+            </w:pPr>
+            <w:hyperlink r:id="rId14" w:anchor="section-10" w:history="1">
+              <w:r>
+                <w:rPr>
+                  <w:rFonts w:ascii="Times New Roman" w:hAnsi="Times New Roman" w:cs="Times New Roman"/>
+                  <w:sz w:val="26"/>
+                  <w:szCs w:val="26"/>
+                </w:rPr>
+                <w:t xml:space="preserve">Cấu </w:t>
+              </w:r>
+              <w:proofErr w:type="spellStart"/>
+              <w:r>
+                <w:rPr>
+                  <w:rFonts w:ascii="Times New Roman" w:hAnsi="Times New Roman" w:cs="Times New Roman"/>
+                  <w:sz w:val="26"/>
+                  <w:szCs w:val="26"/>
+                </w:rPr>
+                <w:t>trúc</w:t>
+              </w:r>
+              <w:proofErr w:type="spellEnd"/>
+              <w:r>
+                <w:rPr>
+                  <w:rFonts w:ascii="Times New Roman" w:hAnsi="Times New Roman" w:cs="Times New Roman"/>
+                  <w:sz w:val="26"/>
+                  <w:szCs w:val="26"/>
+                </w:rPr>
+                <w:t xml:space="preserve"> </w:t>
+              </w:r>
+              <w:proofErr w:type="spellStart"/>
+              <w:r>
+                <w:rPr>
+                  <w:rFonts w:ascii="Times New Roman" w:hAnsi="Times New Roman" w:cs="Times New Roman"/>
+                  <w:sz w:val="26"/>
+                  <w:szCs w:val="26"/>
+                </w:rPr>
+                <w:t>lặp</w:t>
+              </w:r>
+              <w:proofErr w:type="spellEnd"/>
+              <w:r>
+                <w:rPr>
+                  <w:rFonts w:ascii="Times New Roman" w:hAnsi="Times New Roman" w:cs="Times New Roman"/>
+                  <w:sz w:val="26"/>
+                  <w:szCs w:val="26"/>
+                </w:rPr>
+                <w:t xml:space="preserve"> 1</w:t>
+              </w:r>
+            </w:hyperlink>
+          </w:p>
+        </w:tc>
+        <w:tc>
+          <w:tcPr>
+            <w:tcW w:w="5235" w:type="dxa"/>
+          </w:tcPr>
+          <w:p>
+            <w:pPr>
+              <w:pStyle w:val="TableParagraph"/>
+              <w:rPr>
+                <w:rFonts w:ascii="Times New Roman" w:hAnsi="Times New Roman" w:cs="Times New Roman"/>
+                <w:color w:val="000000" w:themeColor="text1"/>
+                <w:sz w:val="26"/>
+                <w:szCs w:val="26"/>
+              </w:rPr>
+            </w:pPr>
+            <w:r>
+              <w:rPr>
+                <w:rFonts w:ascii="Times New Roman" w:hAnsi="Times New Roman" w:cs="Times New Roman"/>
+                <w:color w:val="000000" w:themeColor="text1"/>
+                <w:sz w:val="26"/>
+                <w:szCs w:val="26"/>
+              </w:rPr>
+              <w:t xml:space="preserve">Các </w:t>
+            </w:r>
+            <w:proofErr w:type="spellStart"/>
+            <w:r>
+              <w:rPr>
+                <w:rFonts w:ascii="Times New Roman" w:hAnsi="Times New Roman" w:cs="Times New Roman"/>
+                <w:color w:val="000000" w:themeColor="text1"/>
+                <w:sz w:val="26"/>
+                <w:szCs w:val="26"/>
+              </w:rPr>
+              <w:t>bài</w:t>
+            </w:r>
+            <w:proofErr w:type="spellEnd"/>
+            <w:r>
+              <w:rPr>
+                <w:rFonts w:ascii="Times New Roman" w:hAnsi="Times New Roman" w:cs="Times New Roman"/>
+                <w:color w:val="000000" w:themeColor="text1"/>
+                <w:sz w:val="26"/>
+                <w:szCs w:val="26"/>
+              </w:rPr>
+              <w:t xml:space="preserve"> </w:t>
+            </w:r>
+            <w:proofErr w:type="spellStart"/>
+            <w:r>
+              <w:rPr>
+                <w:rFonts w:ascii="Times New Roman" w:hAnsi="Times New Roman" w:cs="Times New Roman"/>
+                <w:color w:val="000000" w:themeColor="text1"/>
+                <w:sz w:val="26"/>
+                <w:szCs w:val="26"/>
+              </w:rPr>
+              <w:t>tập</w:t>
+            </w:r>
+            <w:proofErr w:type="spellEnd"/>
+            <w:r>
+              <w:rPr>
+                <w:rFonts w:ascii="Times New Roman" w:hAnsi="Times New Roman" w:cs="Times New Roman"/>
+                <w:color w:val="000000" w:themeColor="text1"/>
+                <w:sz w:val="26"/>
+                <w:szCs w:val="26"/>
+              </w:rPr>
+              <w:t xml:space="preserve"> và thực hành trên </w:t>
+            </w:r>
+            <w:proofErr w:type="spellStart"/>
+            <w:r>
+              <w:rPr>
+                <w:rFonts w:ascii="Times New Roman" w:hAnsi="Times New Roman" w:cs="Times New Roman"/>
+                <w:color w:val="000000" w:themeColor="text1"/>
                 <w:sz w:val="26"/>
                 <w:szCs w:val="26"/>
               </w:rPr>
@@ -4190,17 +4702,84 @@
         <w:pStyle w:val="Heading2"/>
         <w:rPr>
           <w:rFonts w:ascii="Times New Roman" w:hAnsi="Times New Roman" w:cs="Times New Roman"/>
+          <w:w w:val="105"/>
           <w:sz w:val="26"/>
           <w:szCs w:val="26"/>
         </w:rPr>
       </w:pPr>
-      <w:r>
+    </w:p>
+    <w:p>
+      <w:pPr>
+        <w:pStyle w:val="Heading2"/>
         <w:rPr>
           <w:rFonts w:ascii="Times New Roman" w:hAnsi="Times New Roman" w:cs="Times New Roman"/>
           <w:w w:val="105"/>
           <w:sz w:val="26"/>
           <w:szCs w:val="26"/>
         </w:rPr>
+      </w:pPr>
+    </w:p>
+    <w:p>
+      <w:pPr>
+        <w:pStyle w:val="Heading2"/>
+        <w:rPr>
+          <w:rFonts w:ascii="Times New Roman" w:hAnsi="Times New Roman" w:cs="Times New Roman"/>
+          <w:w w:val="105"/>
+          <w:sz w:val="26"/>
+          <w:szCs w:val="26"/>
+        </w:rPr>
+      </w:pPr>
+    </w:p>
+    <w:p>
+      <w:pPr>
+        <w:pStyle w:val="Heading2"/>
+        <w:rPr>
+          <w:rFonts w:ascii="Times New Roman" w:hAnsi="Times New Roman" w:cs="Times New Roman"/>
+          <w:w w:val="105"/>
+          <w:sz w:val="26"/>
+          <w:szCs w:val="26"/>
+        </w:rPr>
+      </w:pPr>
+    </w:p>
+    <w:p>
+      <w:pPr>
+        <w:pStyle w:val="Heading2"/>
+        <w:rPr>
+          <w:rFonts w:ascii="Times New Roman" w:hAnsi="Times New Roman" w:cs="Times New Roman"/>
+          <w:w w:val="105"/>
+          <w:sz w:val="26"/>
+          <w:szCs w:val="26"/>
+        </w:rPr>
+      </w:pPr>
+    </w:p>
+    <w:p>
+      <w:pPr>
+        <w:pStyle w:val="Heading2"/>
+        <w:rPr>
+          <w:rFonts w:ascii="Times New Roman" w:hAnsi="Times New Roman" w:cs="Times New Roman"/>
+          <w:w w:val="105"/>
+          <w:sz w:val="26"/>
+          <w:szCs w:val="26"/>
+        </w:rPr>
+      </w:pPr>
+    </w:p>
+    <w:p>
+      <w:pPr>
+        <w:pStyle w:val="Heading2"/>
+        <w:rPr>
+          <w:rFonts w:ascii="Times New Roman" w:hAnsi="Times New Roman" w:cs="Times New Roman"/>
+          <w:sz w:val="26"/>
+          <w:szCs w:val="26"/>
+        </w:rPr>
+      </w:pPr>
+      <w:r>
+        <w:rPr>
+          <w:rFonts w:ascii="Times New Roman" w:hAnsi="Times New Roman" w:cs="Times New Roman"/>
+          <w:w w:val="105"/>
+          <w:sz w:val="26"/>
+          <w:szCs w:val="26"/>
+        </w:rPr>
+        <w:lastRenderedPageBreak/>
         <w:t xml:space="preserve">Những </w:t>
       </w:r>
       <w:proofErr w:type="spellStart"/>
@@ -4593,7 +5172,7 @@
                 <w:szCs w:val="26"/>
               </w:rPr>
             </w:pPr>
-            <w:hyperlink r:id="rId12" w:history="1">
+            <w:hyperlink r:id="rId15" w:history="1">
               <w:proofErr w:type="spellStart"/>
               <w:r>
                 <w:rPr>
@@ -4660,8 +5239,9 @@
                 <w:sz w:val="26"/>
                 <w:szCs w:val="26"/>
               </w:rPr>
-              <w:t>B</w:t>
-            </w:r>
+              <w:t>Bài</w:t>
+            </w:r>
+            <w:proofErr w:type="spellEnd"/>
             <w:r>
               <w:rPr>
                 <w:rFonts w:ascii="Times New Roman" w:hAnsi="Times New Roman" w:cs="Times New Roman"/>
@@ -4669,62 +5249,25 @@
                 <w:sz w:val="26"/>
                 <w:szCs w:val="26"/>
               </w:rPr>
-              <w:t>ài</w:t>
-            </w:r>
-            <w:proofErr w:type="spellEnd"/>
-            <w:r>
+              <w:t xml:space="preserve"> 21: Task 1-15</w:t>
+            </w:r>
+          </w:p>
+        </w:tc>
+        <w:tc>
+          <w:tcPr>
+            <w:tcW w:w="1545" w:type="dxa"/>
+          </w:tcPr>
+          <w:p>
+            <w:pPr>
+              <w:pStyle w:val="TableParagraph"/>
+              <w:spacing w:line="237" w:lineRule="exact"/>
               <w:rPr>
                 <w:rFonts w:ascii="Times New Roman" w:hAnsi="Times New Roman" w:cs="Times New Roman"/>
                 <w:bCs/>
                 <w:sz w:val="26"/>
                 <w:szCs w:val="26"/>
               </w:rPr>
-              <w:t xml:space="preserve"> 21: T</w:t>
-            </w:r>
-            <w:r>
-              <w:rPr>
-                <w:rFonts w:ascii="Times New Roman" w:hAnsi="Times New Roman" w:cs="Times New Roman"/>
-                <w:bCs/>
-                <w:sz w:val="26"/>
-                <w:szCs w:val="26"/>
-              </w:rPr>
-              <w:t>as</w:t>
-            </w:r>
-            <w:r>
-              <w:rPr>
-                <w:rFonts w:ascii="Times New Roman" w:hAnsi="Times New Roman" w:cs="Times New Roman"/>
-                <w:bCs/>
-                <w:sz w:val="26"/>
-                <w:szCs w:val="26"/>
-              </w:rPr>
-              <w:t>k 1-15</w:t>
-            </w:r>
-          </w:p>
-        </w:tc>
-        <w:tc>
-          <w:tcPr>
-            <w:tcW w:w="1545" w:type="dxa"/>
-          </w:tcPr>
-          <w:p>
-            <w:pPr>
-              <w:pStyle w:val="TableParagraph"/>
-              <w:spacing w:line="237" w:lineRule="exact"/>
-              <w:rPr>
-                <w:rFonts w:ascii="Times New Roman" w:hAnsi="Times New Roman" w:cs="Times New Roman"/>
-                <w:bCs/>
-                <w:sz w:val="26"/>
-                <w:szCs w:val="26"/>
-              </w:rPr>
-            </w:pPr>
-            <w:r>
-              <w:rPr>
-                <w:rFonts w:ascii="Times New Roman" w:hAnsi="Times New Roman" w:cs="Times New Roman"/>
-                <w:bCs/>
-                <w:sz w:val="26"/>
-                <w:szCs w:val="26"/>
-              </w:rPr>
-              <w:t>05/07/2020</w:t>
-            </w:r>
+            </w:pPr>
           </w:p>
         </w:tc>
       </w:tr>
@@ -4755,8 +5298,9 @@
                 <w:sz w:val="26"/>
                 <w:szCs w:val="26"/>
               </w:rPr>
-              <w:t>Ho</w:t>
-            </w:r>
+              <w:t>Hoàn</w:t>
+            </w:r>
+            <w:proofErr w:type="spellEnd"/>
             <w:r>
               <w:rPr>
                 <w:rFonts w:ascii="Times New Roman" w:hAnsi="Times New Roman" w:cs="Times New Roman"/>
@@ -4764,18 +5308,25 @@
                 <w:sz w:val="26"/>
                 <w:szCs w:val="26"/>
               </w:rPr>
-              <w:t>àn</w:t>
-            </w:r>
-            <w:proofErr w:type="spellEnd"/>
-            <w:r>
+              <w:t xml:space="preserve"> thành khóa học 4 trên code. org</w:t>
+            </w:r>
+          </w:p>
+        </w:tc>
+        <w:tc>
+          <w:tcPr>
+            <w:tcW w:w="3675" w:type="dxa"/>
+          </w:tcPr>
+          <w:p>
+            <w:pPr>
+              <w:pStyle w:val="TableParagraph"/>
+              <w:spacing w:line="237" w:lineRule="exact"/>
               <w:rPr>
                 <w:rFonts w:ascii="Times New Roman" w:hAnsi="Times New Roman" w:cs="Times New Roman"/>
                 <w:bCs/>
                 <w:sz w:val="26"/>
                 <w:szCs w:val="26"/>
               </w:rPr>
-              <w:t xml:space="preserve"> th</w:t>
-            </w:r>
+            </w:pPr>
             <w:r>
               <w:rPr>
                 <w:rFonts w:ascii="Times New Roman" w:hAnsi="Times New Roman" w:cs="Times New Roman"/>
@@ -4783,7 +5334,7 @@
                 <w:sz w:val="26"/>
                 <w:szCs w:val="26"/>
               </w:rPr>
-              <w:t>ành</w:t>
+              <w:t>Kh</w:t>
             </w:r>
             <w:r>
               <w:rPr>
@@ -4792,7 +5343,7 @@
                 <w:sz w:val="26"/>
                 <w:szCs w:val="26"/>
               </w:rPr>
-              <w:t xml:space="preserve"> kh</w:t>
+              <w:t>óa</w:t>
             </w:r>
             <w:r>
               <w:rPr>
@@ -4801,141 +5352,25 @@
                 <w:sz w:val="26"/>
                 <w:szCs w:val="26"/>
               </w:rPr>
-              <w:t>óa</w:t>
-            </w:r>
-            <w:r>
+              <w:t xml:space="preserve"> 4</w:t>
+            </w:r>
+          </w:p>
+        </w:tc>
+        <w:tc>
+          <w:tcPr>
+            <w:tcW w:w="1545" w:type="dxa"/>
+          </w:tcPr>
+          <w:p>
+            <w:pPr>
+              <w:pStyle w:val="TableParagraph"/>
+              <w:spacing w:line="237" w:lineRule="exact"/>
               <w:rPr>
                 <w:rFonts w:ascii="Times New Roman" w:hAnsi="Times New Roman" w:cs="Times New Roman"/>
                 <w:bCs/>
                 <w:sz w:val="26"/>
                 <w:szCs w:val="26"/>
               </w:rPr>
-              <w:t xml:space="preserve"> h</w:t>
-            </w:r>
-            <w:r>
-              <w:rPr>
-                <w:rFonts w:ascii="Times New Roman" w:hAnsi="Times New Roman" w:cs="Times New Roman"/>
-                <w:bCs/>
-                <w:sz w:val="26"/>
-                <w:szCs w:val="26"/>
-              </w:rPr>
-              <w:t>ọ</w:t>
-            </w:r>
-            <w:r>
-              <w:rPr>
-                <w:rFonts w:ascii="Times New Roman" w:hAnsi="Times New Roman" w:cs="Times New Roman"/>
-                <w:bCs/>
-                <w:sz w:val="26"/>
-                <w:szCs w:val="26"/>
-              </w:rPr>
-              <w:t>c 4 tr</w:t>
-            </w:r>
-            <w:r>
-              <w:rPr>
-                <w:rFonts w:ascii="Times New Roman" w:hAnsi="Times New Roman" w:cs="Times New Roman"/>
-                <w:bCs/>
-                <w:sz w:val="26"/>
-                <w:szCs w:val="26"/>
-              </w:rPr>
-              <w:t>ê</w:t>
-            </w:r>
-            <w:r>
-              <w:rPr>
-                <w:rFonts w:ascii="Times New Roman" w:hAnsi="Times New Roman" w:cs="Times New Roman"/>
-                <w:bCs/>
-                <w:sz w:val="26"/>
-                <w:szCs w:val="26"/>
-              </w:rPr>
-              <w:t xml:space="preserve">n code. </w:t>
-            </w:r>
-            <w:r>
-              <w:rPr>
-                <w:rFonts w:ascii="Times New Roman" w:hAnsi="Times New Roman" w:cs="Times New Roman"/>
-                <w:bCs/>
-                <w:sz w:val="26"/>
-                <w:szCs w:val="26"/>
-              </w:rPr>
-              <w:t>or</w:t>
-            </w:r>
-            <w:r>
-              <w:rPr>
-                <w:rFonts w:ascii="Times New Roman" w:hAnsi="Times New Roman" w:cs="Times New Roman"/>
-                <w:bCs/>
-                <w:sz w:val="26"/>
-                <w:szCs w:val="26"/>
-              </w:rPr>
-              <w:t>g</w:t>
-            </w:r>
-          </w:p>
-        </w:tc>
-        <w:tc>
-          <w:tcPr>
-            <w:tcW w:w="3675" w:type="dxa"/>
-          </w:tcPr>
-          <w:p>
-            <w:pPr>
-              <w:pStyle w:val="TableParagraph"/>
-              <w:spacing w:line="237" w:lineRule="exact"/>
-              <w:rPr>
-                <w:rFonts w:ascii="Times New Roman" w:hAnsi="Times New Roman" w:cs="Times New Roman"/>
-                <w:bCs/>
-                <w:sz w:val="26"/>
-                <w:szCs w:val="26"/>
-              </w:rPr>
-            </w:pPr>
-            <w:r>
-              <w:rPr>
-                <w:rFonts w:ascii="Times New Roman" w:hAnsi="Times New Roman" w:cs="Times New Roman"/>
-                <w:bCs/>
-                <w:sz w:val="26"/>
-                <w:szCs w:val="26"/>
-              </w:rPr>
-              <w:t>Kh</w:t>
-            </w:r>
-            <w:r>
-              <w:rPr>
-                <w:rFonts w:ascii="Times New Roman" w:hAnsi="Times New Roman" w:cs="Times New Roman"/>
-                <w:bCs/>
-                <w:sz w:val="26"/>
-                <w:szCs w:val="26"/>
-              </w:rPr>
-              <w:t>óa</w:t>
-            </w:r>
-            <w:r>
-              <w:rPr>
-                <w:rFonts w:ascii="Times New Roman" w:hAnsi="Times New Roman" w:cs="Times New Roman"/>
-                <w:bCs/>
-                <w:sz w:val="26"/>
-                <w:szCs w:val="26"/>
-              </w:rPr>
-              <w:t xml:space="preserve"> 4</w:t>
-            </w:r>
-          </w:p>
-        </w:tc>
-        <w:tc>
-          <w:tcPr>
-            <w:tcW w:w="1545" w:type="dxa"/>
-          </w:tcPr>
-          <w:p>
-            <w:pPr>
-              <w:pStyle w:val="TableParagraph"/>
-              <w:spacing w:line="237" w:lineRule="exact"/>
-              <w:rPr>
-                <w:rFonts w:ascii="Times New Roman" w:hAnsi="Times New Roman" w:cs="Times New Roman"/>
-                <w:bCs/>
-                <w:sz w:val="26"/>
-                <w:szCs w:val="26"/>
-              </w:rPr>
-            </w:pPr>
-            <w:r>
-              <w:rPr>
-                <w:rFonts w:ascii="Times New Roman" w:hAnsi="Times New Roman" w:cs="Times New Roman"/>
-                <w:bCs/>
-                <w:sz w:val="26"/>
-                <w:szCs w:val="26"/>
-              </w:rPr>
-              <w:t>11/07/2020</w:t>
-            </w:r>
+            </w:pPr>
           </w:p>
         </w:tc>
       </w:tr>
@@ -4943,33 +5378,6 @@
     <w:p>
       <w:pPr>
         <w:spacing w:before="307"/>
-        <w:ind w:left="1395"/>
-        <w:rPr>
-          <w:rFonts w:ascii="Times New Roman" w:hAnsi="Times New Roman" w:cs="Times New Roman"/>
-          <w:b/>
-          <w:w w:val="110"/>
-          <w:sz w:val="26"/>
-          <w:szCs w:val="26"/>
-        </w:rPr>
-      </w:pPr>
-    </w:p>
-    <w:p>
-      <w:pPr>
-        <w:spacing w:before="307"/>
-        <w:ind w:left="1395"/>
-        <w:rPr>
-          <w:rFonts w:ascii="Times New Roman" w:hAnsi="Times New Roman" w:cs="Times New Roman"/>
-          <w:b/>
-          <w:w w:val="110"/>
-          <w:sz w:val="26"/>
-          <w:szCs w:val="26"/>
-        </w:rPr>
-      </w:pPr>
-    </w:p>
-    <w:p>
-      <w:pPr>
-        <w:spacing w:before="307"/>
-        <w:ind w:left="1395"/>
         <w:rPr>
           <w:rFonts w:ascii="Times New Roman" w:hAnsi="Times New Roman" w:cs="Times New Roman"/>
           <w:b/>
@@ -6209,11 +6617,16 @@
         <w:rPr>
           <w:rFonts w:ascii="Times New Roman" w:hAnsi="Times New Roman" w:cs="Times New Roman"/>
           <w:b/>
+          <w:w w:val="105"/>
           <w:sz w:val="26"/>
           <w:szCs w:val="26"/>
         </w:rPr>
       </w:pPr>
-      <w:r>
+    </w:p>
+    <w:p>
+      <w:pPr>
+        <w:spacing w:before="307"/>
+        <w:ind w:left="1395"/>
         <w:rPr>
           <w:rFonts w:ascii="Times New Roman" w:hAnsi="Times New Roman" w:cs="Times New Roman"/>
           <w:b/>
@@ -6221,6 +6634,67 @@
           <w:sz w:val="26"/>
           <w:szCs w:val="26"/>
         </w:rPr>
+      </w:pPr>
+    </w:p>
+    <w:p>
+      <w:pPr>
+        <w:spacing w:before="307"/>
+        <w:ind w:left="1395"/>
+        <w:rPr>
+          <w:rFonts w:ascii="Times New Roman" w:hAnsi="Times New Roman" w:cs="Times New Roman"/>
+          <w:b/>
+          <w:w w:val="105"/>
+          <w:sz w:val="26"/>
+          <w:szCs w:val="26"/>
+        </w:rPr>
+      </w:pPr>
+    </w:p>
+    <w:p>
+      <w:pPr>
+        <w:spacing w:before="307"/>
+        <w:ind w:left="1395"/>
+        <w:rPr>
+          <w:rFonts w:ascii="Times New Roman" w:hAnsi="Times New Roman" w:cs="Times New Roman"/>
+          <w:b/>
+          <w:w w:val="105"/>
+          <w:sz w:val="26"/>
+          <w:szCs w:val="26"/>
+        </w:rPr>
+      </w:pPr>
+    </w:p>
+    <w:p>
+      <w:pPr>
+        <w:spacing w:before="307"/>
+        <w:ind w:left="1395"/>
+        <w:rPr>
+          <w:rFonts w:ascii="Times New Roman" w:hAnsi="Times New Roman" w:cs="Times New Roman"/>
+          <w:b/>
+          <w:w w:val="105"/>
+          <w:sz w:val="26"/>
+          <w:szCs w:val="26"/>
+        </w:rPr>
+      </w:pPr>
+    </w:p>
+    <w:p>
+      <w:pPr>
+        <w:spacing w:before="307"/>
+        <w:ind w:left="1395"/>
+        <w:rPr>
+          <w:rFonts w:ascii="Times New Roman" w:hAnsi="Times New Roman" w:cs="Times New Roman"/>
+          <w:b/>
+          <w:sz w:val="26"/>
+          <w:szCs w:val="26"/>
+        </w:rPr>
+      </w:pPr>
+      <w:r>
+        <w:rPr>
+          <w:rFonts w:ascii="Times New Roman" w:hAnsi="Times New Roman" w:cs="Times New Roman"/>
+          <w:b/>
+          <w:w w:val="105"/>
+          <w:sz w:val="26"/>
+          <w:szCs w:val="26"/>
+        </w:rPr>
+        <w:lastRenderedPageBreak/>
         <w:t xml:space="preserve">Những </w:t>
       </w:r>
       <w:proofErr w:type="spellStart"/>
@@ -6512,7 +6986,7 @@
                 <w:sz w:val="24"/>
                 <w:szCs w:val="24"/>
               </w:rPr>
-              <w:t>&lt;title&gt;</w:t>
+              <w:t>do-</w:t>
             </w:r>
             <w:r>
               <w:rPr>
@@ -6522,7 +6996,7 @@
                 <w:sz w:val="24"/>
                 <w:szCs w:val="24"/>
               </w:rPr>
-              <w:t xml:space="preserve"> -</w:t>
+              <w:t>W</w:t>
             </w:r>
             <w:r>
               <w:rPr>
@@ -6532,12 +7006,33 @@
                 <w:sz w:val="24"/>
                 <w:szCs w:val="24"/>
               </w:rPr>
+              <w:t>hile</w:t>
+            </w:r>
+            <w:r>
+              <w:rPr>
+                <w:rFonts w:ascii="Times New Roman" w:hAnsi="Times New Roman" w:cs="Times New Roman"/>
+                <w:color w:val="000000" w:themeColor="text1"/>
+                <w:w w:val="105"/>
+                <w:sz w:val="24"/>
+                <w:szCs w:val="24"/>
+              </w:rPr>
+              <w:t xml:space="preserve"> -</w:t>
+            </w:r>
+            <w:r>
+              <w:rPr>
+                <w:rFonts w:ascii="Times New Roman" w:hAnsi="Times New Roman" w:cs="Times New Roman"/>
+                <w:color w:val="000000" w:themeColor="text1"/>
+                <w:w w:val="105"/>
+                <w:sz w:val="24"/>
+                <w:szCs w:val="24"/>
+              </w:rPr>
               <w:t xml:space="preserve"> Nguy</w:t>
             </w:r>
             <w:r>
               <w:rPr>
                 <w:rFonts w:ascii="Times New Roman" w:hAnsi="Times New Roman" w:cs="Times New Roman"/>
                 <w:color w:val="000000" w:themeColor="text1"/>
+                <w:w w:val="105"/>
                 <w:sz w:val="24"/>
                 <w:szCs w:val="24"/>
               </w:rPr>
@@ -6613,7 +7108,7 @@
                 <w:sz w:val="24"/>
                 <w:szCs w:val="24"/>
               </w:rPr>
-              <w:t>Commit - Nguy</w:t>
+              <w:t>Attributes</w:t>
             </w:r>
             <w:r>
               <w:rPr>
@@ -6623,7 +7118,7 @@
                 <w:sz w:val="24"/>
                 <w:szCs w:val="24"/>
               </w:rPr>
-              <w:t>ễn</w:t>
+              <w:t xml:space="preserve"> </w:t>
             </w:r>
             <w:r>
               <w:rPr>
@@ -6633,7 +7128,7 @@
                 <w:sz w:val="24"/>
                 <w:szCs w:val="24"/>
               </w:rPr>
-              <w:t xml:space="preserve"> Quang Danh</w:t>
+              <w:t>- Nguyễn Quang Danh</w:t>
             </w:r>
           </w:p>
         </w:tc>
@@ -6680,29 +7175,13 @@
             </w:pPr>
             <w:r>
               <w:rPr>
-                <w:rFonts w:ascii="Arial" w:hAnsi="Arial" w:cs="Arial"/>
-                <w:color w:val="222222"/>
-                <w:shd w:val="clear" w:color="auto" w:fill="FFFFFF"/>
-              </w:rPr>
-              <w:t>A</w:t>
-            </w:r>
-            <w:r>
-              <w:rPr>
-                <w:rFonts w:ascii="Arial" w:hAnsi="Arial" w:cs="Arial"/>
-                <w:color w:val="222222"/>
-                <w:shd w:val="clear" w:color="auto" w:fill="FFFFFF"/>
-              </w:rPr>
-              <w:t>lign</w:t>
-            </w:r>
-            <w:r>
-              <w:rPr>
                 <w:rFonts w:ascii="Times New Roman" w:hAnsi="Times New Roman" w:cs="Times New Roman"/>
                 <w:color w:val="000000" w:themeColor="text1"/>
                 <w:w w:val="105"/>
                 <w:sz w:val="24"/>
                 <w:szCs w:val="24"/>
               </w:rPr>
-              <w:t xml:space="preserve"> </w:t>
+              <w:t>position</w:t>
             </w:r>
             <w:r>
               <w:rPr>
@@ -6712,7 +7191,7 @@
                 <w:sz w:val="24"/>
                 <w:szCs w:val="24"/>
               </w:rPr>
-              <w:t>- Nguyễn Quang Danh</w:t>
+              <w:t xml:space="preserve"> - Nguyễn Quang Danh</w:t>
             </w:r>
           </w:p>
         </w:tc>
@@ -6763,7 +7242,7 @@
                 <w:sz w:val="24"/>
                 <w:szCs w:val="24"/>
               </w:rPr>
-              <w:t>Meta</w:t>
+              <w:t>eval</w:t>
             </w:r>
             <w:r>
               <w:rPr>
@@ -6816,6 +7295,7 @@
                 <w:szCs w:val="24"/>
               </w:rPr>
             </w:pPr>
+            <w:proofErr w:type="spellStart"/>
             <w:r>
               <w:rPr>
                 <w:rFonts w:ascii="Times New Roman" w:hAnsi="Times New Roman" w:cs="Times New Roman"/>
@@ -6824,8 +7304,9 @@
                 <w:sz w:val="24"/>
                 <w:szCs w:val="24"/>
               </w:rPr>
-              <w:t>radio</w:t>
-            </w:r>
+              <w:t>Math.round</w:t>
+            </w:r>
+            <w:proofErr w:type="spellEnd"/>
             <w:r>
               <w:rPr>
                 <w:rFonts w:ascii="Times New Roman" w:hAnsi="Times New Roman" w:cs="Times New Roman"/>
@@ -6938,6 +7419,7 @@
                 <w:szCs w:val="24"/>
               </w:rPr>
             </w:pPr>
+            <w:proofErr w:type="spellStart"/>
             <w:r>
               <w:rPr>
                 <w:rFonts w:ascii="Times New Roman" w:hAnsi="Times New Roman" w:cs="Times New Roman"/>
@@ -6946,8 +7428,9 @@
                 <w:sz w:val="24"/>
                 <w:szCs w:val="24"/>
               </w:rPr>
-              <w:t>cols</w:t>
-            </w:r>
+              <w:t>innerText</w:t>
+            </w:r>
+            <w:proofErr w:type="spellEnd"/>
             <w:r>
               <w:rPr>
                 <w:rFonts w:ascii="Times New Roman" w:hAnsi="Times New Roman" w:cs="Times New Roman"/>
@@ -6956,7 +7439,17 @@
                 <w:sz w:val="24"/>
                 <w:szCs w:val="24"/>
               </w:rPr>
-              <w:t xml:space="preserve"> - Nguyễn Quang Danh</w:t>
+              <w:t xml:space="preserve"> </w:t>
+            </w:r>
+            <w:r>
+              <w:rPr>
+                <w:rFonts w:ascii="Times New Roman" w:hAnsi="Times New Roman" w:cs="Times New Roman"/>
+                <w:color w:val="000000" w:themeColor="text1"/>
+                <w:w w:val="105"/>
+                <w:sz w:val="24"/>
+                <w:szCs w:val="24"/>
+              </w:rPr>
+              <w:t>- Nguyễn Quang Danh</w:t>
             </w:r>
           </w:p>
         </w:tc>
@@ -7007,7 +7500,7 @@
                 <w:sz w:val="24"/>
                 <w:szCs w:val="24"/>
               </w:rPr>
-              <w:t xml:space="preserve">Action </w:t>
+              <w:t xml:space="preserve">Button </w:t>
             </w:r>
             <w:r>
               <w:rPr>
@@ -7060,7 +7553,6 @@
                 <w:szCs w:val="24"/>
               </w:rPr>
             </w:pPr>
-            <w:proofErr w:type="spellStart"/>
             <w:r>
               <w:rPr>
                 <w:rFonts w:ascii="Times New Roman" w:hAnsi="Times New Roman" w:cs="Times New Roman"/>
@@ -7069,9 +7561,8 @@
                 <w:sz w:val="24"/>
                 <w:szCs w:val="24"/>
               </w:rPr>
-              <w:t>Lable</w:t>
-            </w:r>
-            <w:proofErr w:type="spellEnd"/>
+              <w:t xml:space="preserve">Function </w:t>
+            </w:r>
             <w:r>
               <w:rPr>
                 <w:rFonts w:ascii="Times New Roman" w:hAnsi="Times New Roman" w:cs="Times New Roman"/>
@@ -7080,7 +7571,7 @@
                 <w:sz w:val="24"/>
                 <w:szCs w:val="24"/>
               </w:rPr>
-              <w:t xml:space="preserve"> - Nguyễn Quang Danh</w:t>
+              <w:t>- Nguyễn Quang Danh</w:t>
             </w:r>
           </w:p>
         </w:tc>
@@ -7131,7 +7622,7 @@
                 <w:sz w:val="24"/>
                 <w:szCs w:val="24"/>
               </w:rPr>
-              <w:t>type</w:t>
+              <w:t xml:space="preserve">Event </w:t>
             </w:r>
             <w:r>
               <w:rPr>
@@ -7141,7 +7632,7 @@
                 <w:sz w:val="24"/>
                 <w:szCs w:val="24"/>
               </w:rPr>
-              <w:t xml:space="preserve"> - Nguyễn Quang Danh</w:t>
+              <w:t>- Nguyễn Quang Danh</w:t>
             </w:r>
           </w:p>
         </w:tc>
@@ -8433,7 +8924,7 @@
         </mc:Choice>
         <mc:Fallback>
           <w:pict>
-            <v:group w14:anchorId="08049B6E" id="Group 1" o:spid="_x0000_s1026" style="position:absolute;margin-left:107.25pt;margin-top:737.25pt;width:490.5pt;height:48pt;z-index:-11608;mso-position-horizontal-relative:page;mso-position-vertical-relative:page" coordorigin="2145,14745" coordsize="9810,960" o:gfxdata="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">
+            <v:group w14:anchorId="49A305E2" id="Group 1" o:spid="_x0000_s1026" style="position:absolute;margin-left:107.25pt;margin-top:737.25pt;width:490.5pt;height:48pt;z-index:-11608;mso-position-horizontal-relative:page;mso-position-vertical-relative:page" coordorigin="2145,14745" coordsize="9810,960" o:gfxdata="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">
               <v:shapetype id="_x0000_t75" coordsize="21600,21600" o:spt="75" o:preferrelative="t" path="m@4@5l@4@11@9@11@9@5xe" filled="f" stroked="f">
                 <v:stroke joinstyle="miter"/>
                 <v:formulas>
@@ -8689,7 +9180,7 @@
         </mc:Choice>
         <mc:Fallback>
           <w:pict>
-            <v:group w14:anchorId="5B2F09EA" id="Group 5" o:spid="_x0000_s1026" style="position:absolute;margin-left:0;margin-top:0;width:612pt;height:79.5pt;z-index:-11632;mso-position-horizontal-relative:page;mso-position-vertical-relative:page" coordsize="12240,1590" o:gfxdata="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">
+            <v:group w14:anchorId="513977E5" id="Group 5" o:spid="_x0000_s1026" style="position:absolute;margin-left:0;margin-top:0;width:612pt;height:79.5pt;z-index:-11632;mso-position-horizontal-relative:page;mso-position-vertical-relative:page" coordsize="12240,1590" o:gfxdata="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">
               <v:shape id="Freeform 8" o:spid="_x0000_s1027" style="position:absolute;width:2;height:2;visibility:visible;mso-wrap-style:square;v-text-anchor:top" coordsize="2,2" o:gfxdata="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" path="m,l,xe" fillcolor="black" stroked="f">
                 <v:path arrowok="t" o:connecttype="custom" o:connectlocs="0,0;0,0" o:connectangles="0,0"/>
               </v:shape>
@@ -9361,7 +9852,7 @@
     <w:lsdException w:name="Table Web 2" w:semiHidden="1" w:unhideWhenUsed="1"/>
     <w:lsdException w:name="Table Web 3" w:semiHidden="1" w:unhideWhenUsed="1"/>
     <w:lsdException w:name="Balloon Text" w:semiHidden="1" w:unhideWhenUsed="1"/>
-    <w:lsdException w:name="Table Grid" w:semiHidden="1" w:uiPriority="39" w:unhideWhenUsed="1"/>
+    <w:lsdException w:name="Table Grid" w:uiPriority="39"/>
     <w:lsdException w:name="Table Theme" w:semiHidden="1" w:unhideWhenUsed="1"/>
     <w:lsdException w:name="Placeholder Text" w:semiHidden="1"/>
     <w:lsdException w:name="No Spacing" w:uiPriority="1" w:qFormat="1"/>

--- a/Module1/bai_tap_ly_thuyet_va_case_study1/bao_cao_tuan/CodeGym-C0620G1_NguyenQuangDanh.docx
+++ b/Module1/bai_tap_ly_thuyet_va_case_study1/bao_cao_tuan/CodeGym-C0620G1_NguyenQuangDanh.docx
@@ -321,16 +321,7 @@
                 <w:sz w:val="26"/>
                 <w:szCs w:val="26"/>
               </w:rPr>
-              <w:t>0</w:t>
-            </w:r>
-            <w:r>
-              <w:rPr>
-                <w:rFonts w:ascii="Times New Roman" w:hAnsi="Times New Roman" w:cs="Times New Roman"/>
-                <w:noProof/>
-                <w:sz w:val="26"/>
-                <w:szCs w:val="26"/>
-              </w:rPr>
-              <w:t>9</w:t>
+              <w:t>16</w:t>
             </w:r>
             <w:r>
               <w:rPr>
@@ -400,7 +391,7 @@
                 <w:sz w:val="26"/>
                 <w:szCs w:val="26"/>
               </w:rPr>
-              <w:t>03</w:t>
+              <w:t>10</w:t>
             </w:r>
             <w:r>
               <w:rPr>
@@ -488,16 +479,7 @@
                 <w:sz w:val="26"/>
                 <w:szCs w:val="26"/>
               </w:rPr>
-              <w:t>0</w:t>
-            </w:r>
-            <w:r>
-              <w:rPr>
-                <w:rFonts w:ascii="Times New Roman" w:hAnsi="Times New Roman" w:cs="Times New Roman"/>
-                <w:noProof/>
-                <w:sz w:val="26"/>
-                <w:szCs w:val="26"/>
-              </w:rPr>
-              <w:t>9</w:t>
+              <w:t>16</w:t>
             </w:r>
             <w:r>
               <w:rPr>
@@ -3867,226 +3849,11 @@
               <w:pStyle w:val="TableParagraph"/>
               <w:rPr>
                 <w:rFonts w:ascii="Times New Roman" w:hAnsi="Times New Roman" w:cs="Times New Roman"/>
-                <w:color w:val="000000" w:themeColor="text1"/>
-                <w:sz w:val="26"/>
-                <w:szCs w:val="26"/>
-              </w:rPr>
-            </w:pPr>
-            <w:hyperlink r:id="rId9" w:anchor="section-5" w:history="1">
-              <w:r>
-                <w:rPr>
-                  <w:rFonts w:ascii="Times New Roman" w:hAnsi="Times New Roman" w:cs="Times New Roman"/>
-                  <w:sz w:val="26"/>
-                  <w:szCs w:val="26"/>
-                </w:rPr>
-                <w:t>HTML Form &amp; Table</w:t>
-              </w:r>
-            </w:hyperlink>
-          </w:p>
-        </w:tc>
-        <w:tc>
-          <w:tcPr>
-            <w:tcW w:w="5235" w:type="dxa"/>
-          </w:tcPr>
-          <w:p>
-            <w:pPr>
-              <w:pStyle w:val="TableParagraph"/>
-              <w:rPr>
-                <w:rFonts w:ascii="Times New Roman" w:hAnsi="Times New Roman" w:cs="Times New Roman"/>
-                <w:color w:val="000000" w:themeColor="text1"/>
-                <w:sz w:val="26"/>
-                <w:szCs w:val="26"/>
-              </w:rPr>
-            </w:pPr>
-            <w:r>
-              <w:rPr>
-                <w:rFonts w:ascii="Times New Roman" w:hAnsi="Times New Roman" w:cs="Times New Roman"/>
-                <w:color w:val="000000" w:themeColor="text1"/>
-                <w:sz w:val="26"/>
-                <w:szCs w:val="26"/>
-              </w:rPr>
-              <w:t xml:space="preserve">Các </w:t>
-            </w:r>
-            <w:proofErr w:type="spellStart"/>
-            <w:r>
-              <w:rPr>
-                <w:rFonts w:ascii="Times New Roman" w:hAnsi="Times New Roman" w:cs="Times New Roman"/>
-                <w:color w:val="000000" w:themeColor="text1"/>
-                <w:sz w:val="26"/>
-                <w:szCs w:val="26"/>
-              </w:rPr>
-              <w:t>bài</w:t>
-            </w:r>
-            <w:proofErr w:type="spellEnd"/>
-            <w:r>
-              <w:rPr>
-                <w:rFonts w:ascii="Times New Roman" w:hAnsi="Times New Roman" w:cs="Times New Roman"/>
-                <w:color w:val="000000" w:themeColor="text1"/>
-                <w:sz w:val="26"/>
-                <w:szCs w:val="26"/>
-              </w:rPr>
-              <w:t xml:space="preserve"> </w:t>
-            </w:r>
-            <w:proofErr w:type="spellStart"/>
-            <w:r>
-              <w:rPr>
-                <w:rFonts w:ascii="Times New Roman" w:hAnsi="Times New Roman" w:cs="Times New Roman"/>
-                <w:color w:val="000000" w:themeColor="text1"/>
-                <w:sz w:val="26"/>
-                <w:szCs w:val="26"/>
-              </w:rPr>
-              <w:t>tập</w:t>
-            </w:r>
-            <w:proofErr w:type="spellEnd"/>
-            <w:r>
-              <w:rPr>
-                <w:rFonts w:ascii="Times New Roman" w:hAnsi="Times New Roman" w:cs="Times New Roman"/>
-                <w:color w:val="000000" w:themeColor="text1"/>
-                <w:sz w:val="26"/>
-                <w:szCs w:val="26"/>
-              </w:rPr>
-              <w:t xml:space="preserve"> và thực hành trên </w:t>
-            </w:r>
-            <w:proofErr w:type="spellStart"/>
-            <w:r>
-              <w:rPr>
-                <w:rFonts w:ascii="Times New Roman" w:hAnsi="Times New Roman" w:cs="Times New Roman"/>
-                <w:color w:val="000000" w:themeColor="text1"/>
-                <w:sz w:val="26"/>
-                <w:szCs w:val="26"/>
-              </w:rPr>
-              <w:t>jame</w:t>
-            </w:r>
-            <w:proofErr w:type="spellEnd"/>
-          </w:p>
-        </w:tc>
-      </w:tr>
-      <w:tr>
-        <w:trPr>
-          <w:trHeight w:val="432"/>
-        </w:trPr>
-        <w:tc>
-          <w:tcPr>
-            <w:tcW w:w="3780" w:type="dxa"/>
-          </w:tcPr>
-          <w:p>
-            <w:pPr>
-              <w:pStyle w:val="TableParagraph"/>
-              <w:rPr>
-                <w:rFonts w:ascii="Times New Roman" w:hAnsi="Times New Roman" w:cs="Times New Roman"/>
-                <w:color w:val="000000" w:themeColor="text1"/>
-                <w:sz w:val="26"/>
-                <w:szCs w:val="26"/>
-              </w:rPr>
-            </w:pPr>
-            <w:hyperlink r:id="rId10" w:anchor="section-6" w:history="1">
-              <w:r>
-                <w:rPr>
-                  <w:rFonts w:ascii="Times New Roman" w:hAnsi="Times New Roman" w:cs="Times New Roman"/>
-                  <w:sz w:val="26"/>
-                  <w:szCs w:val="26"/>
-                </w:rPr>
-                <w:t>Tổng quan JavaScript</w:t>
-              </w:r>
-            </w:hyperlink>
-          </w:p>
-        </w:tc>
-        <w:tc>
-          <w:tcPr>
-            <w:tcW w:w="5235" w:type="dxa"/>
-          </w:tcPr>
-          <w:p>
-            <w:pPr>
-              <w:pStyle w:val="TableParagraph"/>
-              <w:rPr>
-                <w:rFonts w:ascii="Times New Roman" w:hAnsi="Times New Roman" w:cs="Times New Roman"/>
-                <w:color w:val="000000" w:themeColor="text1"/>
-                <w:sz w:val="26"/>
-                <w:szCs w:val="26"/>
-              </w:rPr>
-            </w:pPr>
-            <w:r>
-              <w:rPr>
-                <w:rFonts w:ascii="Times New Roman" w:hAnsi="Times New Roman" w:cs="Times New Roman"/>
-                <w:color w:val="000000" w:themeColor="text1"/>
-                <w:sz w:val="26"/>
-                <w:szCs w:val="26"/>
-              </w:rPr>
-              <w:t xml:space="preserve">Các </w:t>
-            </w:r>
-            <w:proofErr w:type="spellStart"/>
-            <w:r>
-              <w:rPr>
-                <w:rFonts w:ascii="Times New Roman" w:hAnsi="Times New Roman" w:cs="Times New Roman"/>
-                <w:color w:val="000000" w:themeColor="text1"/>
-                <w:sz w:val="26"/>
-                <w:szCs w:val="26"/>
-              </w:rPr>
-              <w:t>bài</w:t>
-            </w:r>
-            <w:proofErr w:type="spellEnd"/>
-            <w:r>
-              <w:rPr>
-                <w:rFonts w:ascii="Times New Roman" w:hAnsi="Times New Roman" w:cs="Times New Roman"/>
-                <w:color w:val="000000" w:themeColor="text1"/>
-                <w:sz w:val="26"/>
-                <w:szCs w:val="26"/>
-              </w:rPr>
-              <w:t xml:space="preserve"> </w:t>
-            </w:r>
-            <w:proofErr w:type="spellStart"/>
-            <w:r>
-              <w:rPr>
-                <w:rFonts w:ascii="Times New Roman" w:hAnsi="Times New Roman" w:cs="Times New Roman"/>
-                <w:color w:val="000000" w:themeColor="text1"/>
-                <w:sz w:val="26"/>
-                <w:szCs w:val="26"/>
-              </w:rPr>
-              <w:t>tập</w:t>
-            </w:r>
-            <w:proofErr w:type="spellEnd"/>
-            <w:r>
-              <w:rPr>
-                <w:rFonts w:ascii="Times New Roman" w:hAnsi="Times New Roman" w:cs="Times New Roman"/>
-                <w:color w:val="000000" w:themeColor="text1"/>
-                <w:sz w:val="26"/>
-                <w:szCs w:val="26"/>
-              </w:rPr>
-              <w:t xml:space="preserve"> và thực hành trên </w:t>
-            </w:r>
-            <w:proofErr w:type="spellStart"/>
-            <w:r>
-              <w:rPr>
-                <w:rFonts w:ascii="Times New Roman" w:hAnsi="Times New Roman" w:cs="Times New Roman"/>
-                <w:color w:val="000000" w:themeColor="text1"/>
-                <w:sz w:val="26"/>
-                <w:szCs w:val="26"/>
-              </w:rPr>
-              <w:t>jame</w:t>
-            </w:r>
-            <w:proofErr w:type="spellEnd"/>
-          </w:p>
-        </w:tc>
-      </w:tr>
-      <w:tr>
-        <w:trPr>
-          <w:trHeight w:val="432"/>
-        </w:trPr>
-        <w:tc>
-          <w:tcPr>
-            <w:tcW w:w="3780" w:type="dxa"/>
-          </w:tcPr>
-          <w:p>
-            <w:pPr>
-              <w:pStyle w:val="TableParagraph"/>
-              <w:rPr>
-                <w:rFonts w:ascii="Times New Roman" w:hAnsi="Times New Roman" w:cs="Times New Roman"/>
-                <w:color w:val="000000" w:themeColor="text1"/>
-                <w:sz w:val="26"/>
-                <w:szCs w:val="26"/>
-              </w:rPr>
-            </w:pPr>
-            <w:hyperlink r:id="rId11" w:anchor="section-7" w:history="1">
+                <w:sz w:val="26"/>
+                <w:szCs w:val="26"/>
+              </w:rPr>
+            </w:pPr>
+            <w:hyperlink r:id="rId9" w:anchor="section-12" w:history="1">
               <w:proofErr w:type="spellStart"/>
               <w:r>
                 <w:rPr>
@@ -4094,214 +3861,7 @@
                   <w:sz w:val="26"/>
                   <w:szCs w:val="26"/>
                 </w:rPr>
-                <w:t>Biến</w:t>
-              </w:r>
-              <w:proofErr w:type="spellEnd"/>
-              <w:r>
-                <w:rPr>
-                  <w:rFonts w:ascii="Times New Roman" w:hAnsi="Times New Roman" w:cs="Times New Roman"/>
-                  <w:sz w:val="26"/>
-                  <w:szCs w:val="26"/>
-                </w:rPr>
-                <w:t xml:space="preserve">, </w:t>
-              </w:r>
-              <w:proofErr w:type="spellStart"/>
-              <w:r>
-                <w:rPr>
-                  <w:rFonts w:ascii="Times New Roman" w:hAnsi="Times New Roman" w:cs="Times New Roman"/>
-                  <w:sz w:val="26"/>
-                  <w:szCs w:val="26"/>
-                </w:rPr>
-                <w:t>kiểu</w:t>
-              </w:r>
-              <w:proofErr w:type="spellEnd"/>
-              <w:r>
-                <w:rPr>
-                  <w:rFonts w:ascii="Times New Roman" w:hAnsi="Times New Roman" w:cs="Times New Roman"/>
-                  <w:sz w:val="26"/>
-                  <w:szCs w:val="26"/>
-                </w:rPr>
-                <w:t xml:space="preserve"> </w:t>
-              </w:r>
-              <w:proofErr w:type="spellStart"/>
-              <w:r>
-                <w:rPr>
-                  <w:rFonts w:ascii="Times New Roman" w:hAnsi="Times New Roman" w:cs="Times New Roman"/>
-                  <w:sz w:val="26"/>
-                  <w:szCs w:val="26"/>
-                </w:rPr>
-                <w:t>dữ</w:t>
-              </w:r>
-              <w:proofErr w:type="spellEnd"/>
-              <w:r>
-                <w:rPr>
-                  <w:rFonts w:ascii="Times New Roman" w:hAnsi="Times New Roman" w:cs="Times New Roman"/>
-                  <w:sz w:val="26"/>
-                  <w:szCs w:val="26"/>
-                </w:rPr>
-                <w:t xml:space="preserve"> liệu và toán </w:t>
-              </w:r>
-              <w:proofErr w:type="spellStart"/>
-              <w:r>
-                <w:rPr>
-                  <w:rFonts w:ascii="Times New Roman" w:hAnsi="Times New Roman" w:cs="Times New Roman"/>
-                  <w:sz w:val="26"/>
-                  <w:szCs w:val="26"/>
-                </w:rPr>
-                <w:t>tử</w:t>
-              </w:r>
-              <w:proofErr w:type="spellEnd"/>
-            </w:hyperlink>
-          </w:p>
-        </w:tc>
-        <w:tc>
-          <w:tcPr>
-            <w:tcW w:w="5235" w:type="dxa"/>
-          </w:tcPr>
-          <w:p>
-            <w:pPr>
-              <w:pStyle w:val="TableParagraph"/>
-              <w:rPr>
-                <w:rFonts w:ascii="Times New Roman" w:hAnsi="Times New Roman" w:cs="Times New Roman"/>
-                <w:color w:val="000000" w:themeColor="text1"/>
-                <w:sz w:val="26"/>
-                <w:szCs w:val="26"/>
-              </w:rPr>
-            </w:pPr>
-            <w:r>
-              <w:rPr>
-                <w:rFonts w:ascii="Times New Roman" w:hAnsi="Times New Roman" w:cs="Times New Roman"/>
-                <w:color w:val="000000" w:themeColor="text1"/>
-                <w:sz w:val="26"/>
-                <w:szCs w:val="26"/>
-              </w:rPr>
-              <w:t xml:space="preserve">Các </w:t>
-            </w:r>
-            <w:proofErr w:type="spellStart"/>
-            <w:r>
-              <w:rPr>
-                <w:rFonts w:ascii="Times New Roman" w:hAnsi="Times New Roman" w:cs="Times New Roman"/>
-                <w:color w:val="000000" w:themeColor="text1"/>
-                <w:sz w:val="26"/>
-                <w:szCs w:val="26"/>
-              </w:rPr>
-              <w:t>bài</w:t>
-            </w:r>
-            <w:proofErr w:type="spellEnd"/>
-            <w:r>
-              <w:rPr>
-                <w:rFonts w:ascii="Times New Roman" w:hAnsi="Times New Roman" w:cs="Times New Roman"/>
-                <w:color w:val="000000" w:themeColor="text1"/>
-                <w:sz w:val="26"/>
-                <w:szCs w:val="26"/>
-              </w:rPr>
-              <w:t xml:space="preserve"> </w:t>
-            </w:r>
-            <w:proofErr w:type="spellStart"/>
-            <w:r>
-              <w:rPr>
-                <w:rFonts w:ascii="Times New Roman" w:hAnsi="Times New Roman" w:cs="Times New Roman"/>
-                <w:color w:val="000000" w:themeColor="text1"/>
-                <w:sz w:val="26"/>
-                <w:szCs w:val="26"/>
-              </w:rPr>
-              <w:t>tập</w:t>
-            </w:r>
-            <w:proofErr w:type="spellEnd"/>
-            <w:r>
-              <w:rPr>
-                <w:rFonts w:ascii="Times New Roman" w:hAnsi="Times New Roman" w:cs="Times New Roman"/>
-                <w:color w:val="000000" w:themeColor="text1"/>
-                <w:sz w:val="26"/>
-                <w:szCs w:val="26"/>
-              </w:rPr>
-              <w:t xml:space="preserve"> và thực hành trên </w:t>
-            </w:r>
-            <w:proofErr w:type="spellStart"/>
-            <w:r>
-              <w:rPr>
-                <w:rFonts w:ascii="Times New Roman" w:hAnsi="Times New Roman" w:cs="Times New Roman"/>
-                <w:color w:val="000000" w:themeColor="text1"/>
-                <w:sz w:val="26"/>
-                <w:szCs w:val="26"/>
-              </w:rPr>
-              <w:t>jame</w:t>
-            </w:r>
-            <w:proofErr w:type="spellEnd"/>
-          </w:p>
-        </w:tc>
-      </w:tr>
-      <w:tr>
-        <w:trPr>
-          <w:trHeight w:val="432"/>
-        </w:trPr>
-        <w:tc>
-          <w:tcPr>
-            <w:tcW w:w="3780" w:type="dxa"/>
-          </w:tcPr>
-          <w:p>
-            <w:pPr>
-              <w:pStyle w:val="TableParagraph"/>
-              <w:rPr>
-                <w:rFonts w:ascii="Times New Roman" w:hAnsi="Times New Roman" w:cs="Times New Roman"/>
-                <w:color w:val="000000" w:themeColor="text1"/>
-                <w:sz w:val="26"/>
-                <w:szCs w:val="26"/>
-              </w:rPr>
-            </w:pPr>
-            <w:hyperlink r:id="rId12" w:anchor="section-8" w:history="1">
-              <w:r>
-                <w:rPr>
-                  <w:rFonts w:ascii="Times New Roman" w:hAnsi="Times New Roman" w:cs="Times New Roman"/>
-                  <w:sz w:val="26"/>
-                  <w:szCs w:val="26"/>
-                </w:rPr>
-                <w:t xml:space="preserve">Cấu </w:t>
-              </w:r>
-              <w:proofErr w:type="spellStart"/>
-              <w:r>
-                <w:rPr>
-                  <w:rFonts w:ascii="Times New Roman" w:hAnsi="Times New Roman" w:cs="Times New Roman"/>
-                  <w:sz w:val="26"/>
-                  <w:szCs w:val="26"/>
-                </w:rPr>
-                <w:t>trúc</w:t>
-              </w:r>
-              <w:proofErr w:type="spellEnd"/>
-              <w:r>
-                <w:rPr>
-                  <w:rFonts w:ascii="Times New Roman" w:hAnsi="Times New Roman" w:cs="Times New Roman"/>
-                  <w:sz w:val="26"/>
-                  <w:szCs w:val="26"/>
-                </w:rPr>
-                <w:t xml:space="preserve"> </w:t>
-              </w:r>
-              <w:proofErr w:type="spellStart"/>
-              <w:r>
-                <w:rPr>
-                  <w:rFonts w:ascii="Times New Roman" w:hAnsi="Times New Roman" w:cs="Times New Roman"/>
-                  <w:sz w:val="26"/>
-                  <w:szCs w:val="26"/>
-                </w:rPr>
-                <w:t>điều</w:t>
-              </w:r>
-              <w:proofErr w:type="spellEnd"/>
-              <w:r>
-                <w:rPr>
-                  <w:rFonts w:ascii="Times New Roman" w:hAnsi="Times New Roman" w:cs="Times New Roman"/>
-                  <w:sz w:val="26"/>
-                  <w:szCs w:val="26"/>
-                </w:rPr>
-                <w:t xml:space="preserve"> </w:t>
-              </w:r>
-              <w:proofErr w:type="spellStart"/>
-              <w:r>
-                <w:rPr>
-                  <w:rFonts w:ascii="Times New Roman" w:hAnsi="Times New Roman" w:cs="Times New Roman"/>
-                  <w:sz w:val="26"/>
-                  <w:szCs w:val="26"/>
-                </w:rPr>
-                <w:t>kiện</w:t>
+                <w:t>Mảng</w:t>
               </w:r>
               <w:proofErr w:type="spellEnd"/>
               <w:r>
@@ -4405,20 +3965,11 @@
               <w:pStyle w:val="TableParagraph"/>
               <w:rPr>
                 <w:rFonts w:ascii="Times New Roman" w:hAnsi="Times New Roman" w:cs="Times New Roman"/>
-                <w:color w:val="000000" w:themeColor="text1"/>
-                <w:sz w:val="26"/>
-                <w:szCs w:val="26"/>
-              </w:rPr>
-            </w:pPr>
-            <w:hyperlink r:id="rId13" w:anchor="section-9" w:history="1">
-              <w:r>
-                <w:rPr>
-                  <w:rFonts w:ascii="Times New Roman" w:hAnsi="Times New Roman" w:cs="Times New Roman"/>
-                  <w:sz w:val="26"/>
-                  <w:szCs w:val="26"/>
-                </w:rPr>
-                <w:t xml:space="preserve">Cấu </w:t>
-              </w:r>
+                <w:sz w:val="26"/>
+                <w:szCs w:val="26"/>
+              </w:rPr>
+            </w:pPr>
+            <w:hyperlink r:id="rId10" w:anchor="section-6" w:history="1">
               <w:proofErr w:type="spellStart"/>
               <w:r>
                 <w:rPr>
@@ -4426,17 +3977,124 @@
                   <w:sz w:val="26"/>
                   <w:szCs w:val="26"/>
                 </w:rPr>
-                <w:t>trúc</w:t>
+                <w:t>M</w:t>
               </w:r>
-              <w:proofErr w:type="spellEnd"/>
               <w:r>
                 <w:rPr>
                   <w:rFonts w:ascii="Times New Roman" w:hAnsi="Times New Roman" w:cs="Times New Roman"/>
                   <w:sz w:val="26"/>
                   <w:szCs w:val="26"/>
                 </w:rPr>
-                <w:t xml:space="preserve"> </w:t>
+                <w:t>ảng</w:t>
               </w:r>
+              <w:proofErr w:type="spellEnd"/>
+            </w:hyperlink>
+            <w:r>
+              <w:rPr>
+                <w:rFonts w:ascii="Times New Roman" w:hAnsi="Times New Roman" w:cs="Times New Roman"/>
+                <w:sz w:val="26"/>
+                <w:szCs w:val="26"/>
+              </w:rPr>
+              <w:t xml:space="preserve"> 2</w:t>
+            </w:r>
+          </w:p>
+        </w:tc>
+        <w:tc>
+          <w:tcPr>
+            <w:tcW w:w="5235" w:type="dxa"/>
+          </w:tcPr>
+          <w:p>
+            <w:pPr>
+              <w:pStyle w:val="TableParagraph"/>
+              <w:rPr>
+                <w:rFonts w:ascii="Times New Roman" w:hAnsi="Times New Roman" w:cs="Times New Roman"/>
+                <w:color w:val="000000" w:themeColor="text1"/>
+                <w:sz w:val="26"/>
+                <w:szCs w:val="26"/>
+              </w:rPr>
+            </w:pPr>
+            <w:r>
+              <w:rPr>
+                <w:rFonts w:ascii="Times New Roman" w:hAnsi="Times New Roman" w:cs="Times New Roman"/>
+                <w:color w:val="000000" w:themeColor="text1"/>
+                <w:sz w:val="26"/>
+                <w:szCs w:val="26"/>
+              </w:rPr>
+              <w:t xml:space="preserve">Các </w:t>
+            </w:r>
+            <w:proofErr w:type="spellStart"/>
+            <w:r>
+              <w:rPr>
+                <w:rFonts w:ascii="Times New Roman" w:hAnsi="Times New Roman" w:cs="Times New Roman"/>
+                <w:color w:val="000000" w:themeColor="text1"/>
+                <w:sz w:val="26"/>
+                <w:szCs w:val="26"/>
+              </w:rPr>
+              <w:t>bài</w:t>
+            </w:r>
+            <w:proofErr w:type="spellEnd"/>
+            <w:r>
+              <w:rPr>
+                <w:rFonts w:ascii="Times New Roman" w:hAnsi="Times New Roman" w:cs="Times New Roman"/>
+                <w:color w:val="000000" w:themeColor="text1"/>
+                <w:sz w:val="26"/>
+                <w:szCs w:val="26"/>
+              </w:rPr>
+              <w:t xml:space="preserve"> </w:t>
+            </w:r>
+            <w:proofErr w:type="spellStart"/>
+            <w:r>
+              <w:rPr>
+                <w:rFonts w:ascii="Times New Roman" w:hAnsi="Times New Roman" w:cs="Times New Roman"/>
+                <w:color w:val="000000" w:themeColor="text1"/>
+                <w:sz w:val="26"/>
+                <w:szCs w:val="26"/>
+              </w:rPr>
+              <w:t>tập</w:t>
+            </w:r>
+            <w:proofErr w:type="spellEnd"/>
+            <w:r>
+              <w:rPr>
+                <w:rFonts w:ascii="Times New Roman" w:hAnsi="Times New Roman" w:cs="Times New Roman"/>
+                <w:color w:val="000000" w:themeColor="text1"/>
+                <w:sz w:val="26"/>
+                <w:szCs w:val="26"/>
+              </w:rPr>
+              <w:t xml:space="preserve"> và thực hành trên </w:t>
+            </w:r>
+            <w:proofErr w:type="spellStart"/>
+            <w:r>
+              <w:rPr>
+                <w:rFonts w:ascii="Times New Roman" w:hAnsi="Times New Roman" w:cs="Times New Roman"/>
+                <w:color w:val="000000" w:themeColor="text1"/>
+                <w:sz w:val="26"/>
+                <w:szCs w:val="26"/>
+              </w:rPr>
+              <w:t>jame</w:t>
+            </w:r>
+            <w:proofErr w:type="spellEnd"/>
+          </w:p>
+        </w:tc>
+      </w:tr>
+      <w:tr>
+        <w:trPr>
+          <w:trHeight w:val="432"/>
+        </w:trPr>
+        <w:tc>
+          <w:tcPr>
+            <w:tcW w:w="3780" w:type="dxa"/>
+          </w:tcPr>
+          <w:p>
+            <w:pPr>
+              <w:pStyle w:val="TableParagraph"/>
+              <w:rPr>
+                <w:rFonts w:ascii="Times New Roman" w:hAnsi="Times New Roman" w:cs="Times New Roman"/>
+                <w:color w:val="000000" w:themeColor="text1"/>
+                <w:sz w:val="26"/>
+                <w:szCs w:val="26"/>
+              </w:rPr>
+            </w:pPr>
+            <w:hyperlink r:id="rId11" w:anchor="section-7" w:history="1">
               <w:proofErr w:type="spellStart"/>
               <w:r>
                 <w:rPr>
@@ -4444,36 +4102,26 @@
                   <w:sz w:val="26"/>
                   <w:szCs w:val="26"/>
                 </w:rPr>
-                <w:t>điều</w:t>
+                <w:t>H</w:t>
               </w:r>
-              <w:proofErr w:type="spellEnd"/>
               <w:r>
                 <w:rPr>
                   <w:rFonts w:ascii="Times New Roman" w:hAnsi="Times New Roman" w:cs="Times New Roman"/>
                   <w:sz w:val="26"/>
                   <w:szCs w:val="26"/>
                 </w:rPr>
-                <w:t xml:space="preserve"> </w:t>
-              </w:r>
-              <w:proofErr w:type="spellStart"/>
-              <w:r>
-                <w:rPr>
-                  <w:rFonts w:ascii="Times New Roman" w:hAnsi="Times New Roman" w:cs="Times New Roman"/>
-                  <w:sz w:val="26"/>
-                  <w:szCs w:val="26"/>
-                </w:rPr>
-                <w:t>kiện</w:t>
+                <w:t>àm</w:t>
               </w:r>
               <w:proofErr w:type="spellEnd"/>
-              <w:r>
-                <w:rPr>
-                  <w:rFonts w:ascii="Times New Roman" w:hAnsi="Times New Roman" w:cs="Times New Roman"/>
-                  <w:sz w:val="26"/>
-                  <w:szCs w:val="26"/>
-                </w:rPr>
-                <w:t xml:space="preserve"> 2</w:t>
-              </w:r>
             </w:hyperlink>
+            <w:r>
+              <w:rPr>
+                <w:rFonts w:ascii="Times New Roman" w:hAnsi="Times New Roman" w:cs="Times New Roman"/>
+                <w:sz w:val="26"/>
+                <w:szCs w:val="26"/>
+              </w:rPr>
+              <w:t xml:space="preserve"> 1</w:t>
+            </w:r>
           </w:p>
         </w:tc>
         <w:tc>
@@ -4571,52 +4219,17 @@
                 <w:szCs w:val="26"/>
               </w:rPr>
             </w:pPr>
-            <w:hyperlink r:id="rId14" w:anchor="section-10" w:history="1">
-              <w:r>
-                <w:rPr>
-                  <w:rFonts w:ascii="Times New Roman" w:hAnsi="Times New Roman" w:cs="Times New Roman"/>
-                  <w:sz w:val="26"/>
-                  <w:szCs w:val="26"/>
-                </w:rPr>
-                <w:t xml:space="preserve">Cấu </w:t>
-              </w:r>
-              <w:proofErr w:type="spellStart"/>
-              <w:r>
-                <w:rPr>
-                  <w:rFonts w:ascii="Times New Roman" w:hAnsi="Times New Roman" w:cs="Times New Roman"/>
-                  <w:sz w:val="26"/>
-                  <w:szCs w:val="26"/>
-                </w:rPr>
-                <w:t>trúc</w:t>
-              </w:r>
-              <w:proofErr w:type="spellEnd"/>
-              <w:r>
-                <w:rPr>
-                  <w:rFonts w:ascii="Times New Roman" w:hAnsi="Times New Roman" w:cs="Times New Roman"/>
-                  <w:sz w:val="26"/>
-                  <w:szCs w:val="26"/>
-                </w:rPr>
-                <w:t xml:space="preserve"> </w:t>
-              </w:r>
-              <w:proofErr w:type="spellStart"/>
-              <w:r>
-                <w:rPr>
-                  <w:rFonts w:ascii="Times New Roman" w:hAnsi="Times New Roman" w:cs="Times New Roman"/>
-                  <w:sz w:val="26"/>
-                  <w:szCs w:val="26"/>
-                </w:rPr>
-                <w:t>lặp</w:t>
-              </w:r>
-              <w:proofErr w:type="spellEnd"/>
-              <w:r>
-                <w:rPr>
-                  <w:rFonts w:ascii="Times New Roman" w:hAnsi="Times New Roman" w:cs="Times New Roman"/>
-                  <w:sz w:val="26"/>
-                  <w:szCs w:val="26"/>
-                </w:rPr>
-                <w:t xml:space="preserve"> 1</w:t>
-              </w:r>
-            </w:hyperlink>
+            <w:proofErr w:type="spellStart"/>
+            <w:r>
+              <w:t>H</w:t>
+            </w:r>
+            <w:r>
+              <w:t>àm</w:t>
+            </w:r>
+            <w:proofErr w:type="spellEnd"/>
+            <w:r>
+              <w:t xml:space="preserve"> 2</w:t>
+            </w:r>
           </w:p>
         </w:tc>
         <w:tc>
@@ -4697,6 +4310,39 @@
         </w:tc>
       </w:tr>
     </w:tbl>
+    <w:p>
+      <w:pPr>
+        <w:pStyle w:val="Heading2"/>
+        <w:rPr>
+          <w:rFonts w:ascii="Times New Roman" w:hAnsi="Times New Roman" w:cs="Times New Roman"/>
+          <w:w w:val="105"/>
+          <w:sz w:val="26"/>
+          <w:szCs w:val="26"/>
+        </w:rPr>
+      </w:pPr>
+    </w:p>
+    <w:p>
+      <w:pPr>
+        <w:pStyle w:val="Heading2"/>
+        <w:rPr>
+          <w:rFonts w:ascii="Times New Roman" w:hAnsi="Times New Roman" w:cs="Times New Roman"/>
+          <w:w w:val="105"/>
+          <w:sz w:val="26"/>
+          <w:szCs w:val="26"/>
+        </w:rPr>
+      </w:pPr>
+    </w:p>
+    <w:p>
+      <w:pPr>
+        <w:pStyle w:val="Heading2"/>
+        <w:rPr>
+          <w:rFonts w:ascii="Times New Roman" w:hAnsi="Times New Roman" w:cs="Times New Roman"/>
+          <w:w w:val="105"/>
+          <w:sz w:val="26"/>
+          <w:szCs w:val="26"/>
+        </w:rPr>
+      </w:pPr>
+    </w:p>
     <w:p>
       <w:pPr>
         <w:pStyle w:val="Heading2"/>
@@ -5172,48 +4818,6 @@
                 <w:szCs w:val="26"/>
               </w:rPr>
             </w:pPr>
-            <w:hyperlink r:id="rId15" w:history="1">
-              <w:proofErr w:type="spellStart"/>
-              <w:r>
-                <w:rPr>
-                  <w:rFonts w:ascii="Times New Roman" w:hAnsi="Times New Roman" w:cs="Times New Roman"/>
-                  <w:bCs/>
-                  <w:sz w:val="26"/>
-                  <w:szCs w:val="26"/>
-                </w:rPr>
-                <w:t>Hoàn</w:t>
-              </w:r>
-              <w:proofErr w:type="spellEnd"/>
-              <w:r>
-                <w:rPr>
-                  <w:rFonts w:ascii="Times New Roman" w:hAnsi="Times New Roman" w:cs="Times New Roman"/>
-                  <w:bCs/>
-                  <w:sz w:val="26"/>
-                  <w:szCs w:val="26"/>
-                </w:rPr>
-                <w:t xml:space="preserve"> thành </w:t>
-              </w:r>
-              <w:proofErr w:type="spellStart"/>
-              <w:r>
-                <w:rPr>
-                  <w:rFonts w:ascii="Times New Roman" w:hAnsi="Times New Roman" w:cs="Times New Roman"/>
-                  <w:bCs/>
-                  <w:sz w:val="26"/>
-                  <w:szCs w:val="26"/>
-                </w:rPr>
-                <w:t>khoá</w:t>
-              </w:r>
-              <w:proofErr w:type="spellEnd"/>
-              <w:r>
-                <w:rPr>
-                  <w:rFonts w:ascii="Times New Roman" w:hAnsi="Times New Roman" w:cs="Times New Roman"/>
-                  <w:bCs/>
-                  <w:sz w:val="26"/>
-                  <w:szCs w:val="26"/>
-                </w:rPr>
-                <w:t xml:space="preserve"> học 3 trên code.org</w:t>
-              </w:r>
-            </w:hyperlink>
           </w:p>
         </w:tc>
         <w:tc>
@@ -5231,26 +4835,6 @@
                 <w:szCs w:val="26"/>
               </w:rPr>
             </w:pPr>
-            <w:proofErr w:type="spellStart"/>
-            <w:r>
-              <w:rPr>
-                <w:rFonts w:ascii="Times New Roman" w:hAnsi="Times New Roman" w:cs="Times New Roman"/>
-                <w:bCs/>
-                <w:sz w:val="26"/>
-                <w:szCs w:val="26"/>
-              </w:rPr>
-              <w:t>Bài</w:t>
-            </w:r>
-            <w:proofErr w:type="spellEnd"/>
-            <w:r>
-              <w:rPr>
-                <w:rFonts w:ascii="Times New Roman" w:hAnsi="Times New Roman" w:cs="Times New Roman"/>
-                <w:bCs/>
-                <w:sz w:val="26"/>
-                <w:szCs w:val="26"/>
-              </w:rPr>
-              <w:t xml:space="preserve"> 21: Task 1-15</w:t>
-            </w:r>
           </w:p>
         </w:tc>
         <w:tc>
@@ -5290,70 +4874,23 @@
                 <w:szCs w:val="26"/>
               </w:rPr>
             </w:pPr>
-            <w:proofErr w:type="spellStart"/>
-            <w:r>
+          </w:p>
+        </w:tc>
+        <w:tc>
+          <w:tcPr>
+            <w:tcW w:w="3675" w:type="dxa"/>
+          </w:tcPr>
+          <w:p>
+            <w:pPr>
+              <w:pStyle w:val="TableParagraph"/>
+              <w:spacing w:line="237" w:lineRule="exact"/>
               <w:rPr>
                 <w:rFonts w:ascii="Times New Roman" w:hAnsi="Times New Roman" w:cs="Times New Roman"/>
                 <w:bCs/>
                 <w:sz w:val="26"/>
                 <w:szCs w:val="26"/>
               </w:rPr>
-              <w:t>Hoàn</w:t>
-            </w:r>
-            <w:proofErr w:type="spellEnd"/>
-            <w:r>
-              <w:rPr>
-                <w:rFonts w:ascii="Times New Roman" w:hAnsi="Times New Roman" w:cs="Times New Roman"/>
-                <w:bCs/>
-                <w:sz w:val="26"/>
-                <w:szCs w:val="26"/>
-              </w:rPr>
-              <w:t xml:space="preserve"> thành khóa học 4 trên code. org</w:t>
-            </w:r>
-          </w:p>
-        </w:tc>
-        <w:tc>
-          <w:tcPr>
-            <w:tcW w:w="3675" w:type="dxa"/>
-          </w:tcPr>
-          <w:p>
-            <w:pPr>
-              <w:pStyle w:val="TableParagraph"/>
-              <w:spacing w:line="237" w:lineRule="exact"/>
-              <w:rPr>
-                <w:rFonts w:ascii="Times New Roman" w:hAnsi="Times New Roman" w:cs="Times New Roman"/>
-                <w:bCs/>
-                <w:sz w:val="26"/>
-                <w:szCs w:val="26"/>
-              </w:rPr>
-            </w:pPr>
-            <w:r>
-              <w:rPr>
-                <w:rFonts w:ascii="Times New Roman" w:hAnsi="Times New Roman" w:cs="Times New Roman"/>
-                <w:bCs/>
-                <w:sz w:val="26"/>
-                <w:szCs w:val="26"/>
-              </w:rPr>
-              <w:t>Kh</w:t>
-            </w:r>
-            <w:r>
-              <w:rPr>
-                <w:rFonts w:ascii="Times New Roman" w:hAnsi="Times New Roman" w:cs="Times New Roman"/>
-                <w:bCs/>
-                <w:sz w:val="26"/>
-                <w:szCs w:val="26"/>
-              </w:rPr>
-              <w:t>óa</w:t>
-            </w:r>
-            <w:r>
-              <w:rPr>
-                <w:rFonts w:ascii="Times New Roman" w:hAnsi="Times New Roman" w:cs="Times New Roman"/>
-                <w:bCs/>
-                <w:sz w:val="26"/>
-                <w:szCs w:val="26"/>
-              </w:rPr>
-              <w:t xml:space="preserve"> 4</w:t>
-            </w:r>
+            </w:pPr>
           </w:p>
         </w:tc>
         <w:tc>
@@ -6694,7 +6231,6 @@
           <w:sz w:val="26"/>
           <w:szCs w:val="26"/>
         </w:rPr>
-        <w:lastRenderedPageBreak/>
         <w:t xml:space="preserve">Những </w:t>
       </w:r>
       <w:proofErr w:type="spellStart"/>
@@ -6853,6 +6389,7 @@
                 <w:sz w:val="24"/>
                 <w:szCs w:val="24"/>
               </w:rPr>
+              <w:lastRenderedPageBreak/>
               <w:t>Kiến</w:t>
             </w:r>
             <w:proofErr w:type="spellEnd"/>
@@ -6952,7 +6489,7 @@
       </w:tr>
       <w:tr>
         <w:trPr>
-          <w:trHeight w:val="505"/>
+          <w:trHeight w:val="432"/>
         </w:trPr>
         <w:tc>
           <w:tcPr>
@@ -6978,6 +6515,7 @@
                 <w:szCs w:val="24"/>
               </w:rPr>
             </w:pPr>
+            <w:proofErr w:type="spellStart"/>
             <w:r>
               <w:rPr>
                 <w:rFonts w:ascii="Times New Roman" w:hAnsi="Times New Roman" w:cs="Times New Roman"/>
@@ -6986,7 +6524,7 @@
                 <w:sz w:val="24"/>
                 <w:szCs w:val="24"/>
               </w:rPr>
-              <w:t>do-</w:t>
+              <w:t>ch</w:t>
             </w:r>
             <w:r>
               <w:rPr>
@@ -6996,7 +6534,7 @@
                 <w:sz w:val="24"/>
                 <w:szCs w:val="24"/>
               </w:rPr>
-              <w:t>W</w:t>
+              <w:t>atA</w:t>
             </w:r>
             <w:r>
               <w:rPr>
@@ -7006,8 +6544,9 @@
                 <w:sz w:val="24"/>
                 <w:szCs w:val="24"/>
               </w:rPr>
-              <w:t>hile</w:t>
-            </w:r>
+              <w:t>t</w:t>
+            </w:r>
+            <w:proofErr w:type="spellEnd"/>
             <w:r>
               <w:rPr>
                 <w:rFonts w:ascii="Times New Roman" w:hAnsi="Times New Roman" w:cs="Times New Roman"/>
@@ -7016,7 +6555,17 @@
                 <w:sz w:val="24"/>
                 <w:szCs w:val="24"/>
               </w:rPr>
-              <w:t xml:space="preserve"> -</w:t>
+              <w:t xml:space="preserve"> </w:t>
+            </w:r>
+            <w:r>
+              <w:rPr>
+                <w:rFonts w:ascii="Times New Roman" w:hAnsi="Times New Roman" w:cs="Times New Roman"/>
+                <w:color w:val="000000" w:themeColor="text1"/>
+                <w:w w:val="105"/>
+                <w:sz w:val="24"/>
+                <w:szCs w:val="24"/>
+              </w:rPr>
+              <w:t>-</w:t>
             </w:r>
             <w:r>
               <w:rPr>
@@ -7080,7 +6629,7 @@
       </w:tr>
       <w:tr>
         <w:trPr>
-          <w:trHeight w:val="250"/>
+          <w:trHeight w:val="432"/>
         </w:trPr>
         <w:tc>
           <w:tcPr>
@@ -7108,7 +6657,7 @@
                 <w:sz w:val="24"/>
                 <w:szCs w:val="24"/>
               </w:rPr>
-              <w:t>Attributes</w:t>
+              <w:t>reverse</w:t>
             </w:r>
             <w:r>
               <w:rPr>
@@ -7153,7 +6702,7 @@
       </w:tr>
       <w:tr>
         <w:trPr>
-          <w:trHeight w:val="250"/>
+          <w:trHeight w:val="432"/>
         </w:trPr>
         <w:tc>
           <w:tcPr>
@@ -7181,7 +6730,7 @@
                 <w:sz w:val="24"/>
                 <w:szCs w:val="24"/>
               </w:rPr>
-              <w:t>position</w:t>
+              <w:t>splice</w:t>
             </w:r>
             <w:r>
               <w:rPr>
@@ -7191,7 +6740,7 @@
                 <w:sz w:val="24"/>
                 <w:szCs w:val="24"/>
               </w:rPr>
-              <w:t xml:space="preserve"> - Nguyễn Quang Danh</w:t>
+              <w:t>- Nguyễn Quang Danh</w:t>
             </w:r>
           </w:p>
         </w:tc>
@@ -7203,6 +6752,7 @@
           <w:p>
             <w:pPr>
               <w:pStyle w:val="TableParagraph"/>
+              <w:jc w:val="center"/>
               <w:rPr>
                 <w:rFonts w:ascii="Times New Roman" w:hAnsi="Times New Roman" w:cs="Times New Roman"/>
                 <w:color w:val="000000" w:themeColor="text1"/>
@@ -7215,11 +6765,12 @@
       </w:tr>
       <w:tr>
         <w:trPr>
-          <w:trHeight w:val="250"/>
+          <w:trHeight w:val="432"/>
         </w:trPr>
         <w:tc>
           <w:tcPr>
             <w:tcW w:w="5760" w:type="dxa"/>
+            <w:vAlign w:val="center"/>
           </w:tcPr>
           <w:p>
             <w:pPr>
@@ -7242,7 +6793,7 @@
                 <w:sz w:val="24"/>
                 <w:szCs w:val="24"/>
               </w:rPr>
-              <w:t>eval</w:t>
+              <w:t>slice</w:t>
             </w:r>
             <w:r>
               <w:rPr>
@@ -7264,6 +6815,7 @@
           <w:p>
             <w:pPr>
               <w:pStyle w:val="TableParagraph"/>
+              <w:jc w:val="center"/>
               <w:rPr>
                 <w:rFonts w:ascii="Times New Roman" w:hAnsi="Times New Roman" w:cs="Times New Roman"/>
                 <w:color w:val="000000" w:themeColor="text1"/>
@@ -7276,11 +6828,12 @@
       </w:tr>
       <w:tr>
         <w:trPr>
-          <w:trHeight w:val="250"/>
+          <w:trHeight w:val="432"/>
         </w:trPr>
         <w:tc>
           <w:tcPr>
             <w:tcW w:w="5760" w:type="dxa"/>
+            <w:vAlign w:val="center"/>
           </w:tcPr>
           <w:p>
             <w:pPr>
@@ -7304,7 +6857,7 @@
                 <w:sz w:val="24"/>
                 <w:szCs w:val="24"/>
               </w:rPr>
-              <w:t>Math.round</w:t>
+              <w:t>indexOf</w:t>
             </w:r>
             <w:proofErr w:type="spellEnd"/>
             <w:r>
@@ -7315,41 +6868,9 @@
                 <w:sz w:val="24"/>
                 <w:szCs w:val="24"/>
               </w:rPr>
-              <w:t xml:space="preserve"> - Nguyễn Quang Danh</w:t>
-            </w:r>
-          </w:p>
-        </w:tc>
-        <w:tc>
-          <w:tcPr>
-            <w:tcW w:w="3255" w:type="dxa"/>
-            <w:vAlign w:val="center"/>
-          </w:tcPr>
-          <w:p>
-            <w:pPr>
-              <w:pStyle w:val="TableParagraph"/>
-              <w:rPr>
-                <w:rFonts w:ascii="Times New Roman" w:hAnsi="Times New Roman" w:cs="Times New Roman"/>
-                <w:color w:val="000000" w:themeColor="text1"/>
-                <w:sz w:val="24"/>
-                <w:szCs w:val="24"/>
-              </w:rPr>
-            </w:pPr>
-          </w:p>
-        </w:tc>
-      </w:tr>
-      <w:tr>
-        <w:trPr>
-          <w:trHeight w:val="317"/>
-        </w:trPr>
-        <w:tc>
-          <w:tcPr>
-            <w:tcW w:w="5760" w:type="dxa"/>
-          </w:tcPr>
-          <w:p>
-            <w:pPr>
-              <w:pStyle w:val="TableParagraph"/>
-              <w:spacing w:line="237" w:lineRule="exact"/>
-              <w:jc w:val="center"/>
+              <w:t xml:space="preserve"> </w:t>
+            </w:r>
+            <w:r>
               <w:rPr>
                 <w:rFonts w:ascii="Times New Roman" w:hAnsi="Times New Roman" w:cs="Times New Roman"/>
                 <w:color w:val="000000" w:themeColor="text1"/>
@@ -7357,8 +6878,43 @@
                 <w:sz w:val="24"/>
                 <w:szCs w:val="24"/>
               </w:rPr>
-            </w:pPr>
-            <w:r>
+              <w:t>- Nguyễn Quang Danh</w:t>
+            </w:r>
+          </w:p>
+        </w:tc>
+        <w:tc>
+          <w:tcPr>
+            <w:tcW w:w="3255" w:type="dxa"/>
+            <w:vAlign w:val="center"/>
+          </w:tcPr>
+          <w:p>
+            <w:pPr>
+              <w:pStyle w:val="TableParagraph"/>
+              <w:jc w:val="center"/>
+              <w:rPr>
+                <w:rFonts w:ascii="Times New Roman" w:hAnsi="Times New Roman" w:cs="Times New Roman"/>
+                <w:color w:val="000000" w:themeColor="text1"/>
+                <w:sz w:val="24"/>
+                <w:szCs w:val="24"/>
+              </w:rPr>
+            </w:pPr>
+          </w:p>
+        </w:tc>
+      </w:tr>
+      <w:tr>
+        <w:trPr>
+          <w:trHeight w:val="432"/>
+        </w:trPr>
+        <w:tc>
+          <w:tcPr>
+            <w:tcW w:w="5760" w:type="dxa"/>
+            <w:vAlign w:val="center"/>
+          </w:tcPr>
+          <w:p>
+            <w:pPr>
+              <w:pStyle w:val="TableParagraph"/>
+              <w:spacing w:line="237" w:lineRule="exact"/>
+              <w:jc w:val="center"/>
               <w:rPr>
                 <w:rFonts w:ascii="Times New Roman" w:hAnsi="Times New Roman" w:cs="Times New Roman"/>
                 <w:color w:val="000000" w:themeColor="text1"/>
@@ -7366,8 +6922,8 @@
                 <w:sz w:val="24"/>
                 <w:szCs w:val="24"/>
               </w:rPr>
-              <w:t>checked</w:t>
-            </w:r>
+            </w:pPr>
+            <w:proofErr w:type="spellStart"/>
             <w:r>
               <w:rPr>
                 <w:rFonts w:ascii="Times New Roman" w:hAnsi="Times New Roman" w:cs="Times New Roman"/>
@@ -7376,41 +6932,10 @@
                 <w:sz w:val="24"/>
                 <w:szCs w:val="24"/>
               </w:rPr>
-              <w:t xml:space="preserve"> - Nguyễn Quang Danh</w:t>
-            </w:r>
-          </w:p>
-        </w:tc>
-        <w:tc>
-          <w:tcPr>
-            <w:tcW w:w="3255" w:type="dxa"/>
-            <w:vAlign w:val="center"/>
-          </w:tcPr>
-          <w:p>
-            <w:pPr>
-              <w:pStyle w:val="TableParagraph"/>
-              <w:rPr>
-                <w:rFonts w:ascii="Times New Roman" w:hAnsi="Times New Roman" w:cs="Times New Roman"/>
-                <w:color w:val="000000" w:themeColor="text1"/>
-                <w:sz w:val="24"/>
-                <w:szCs w:val="24"/>
-              </w:rPr>
-            </w:pPr>
-          </w:p>
-        </w:tc>
-      </w:tr>
-      <w:tr>
-        <w:trPr>
-          <w:trHeight w:val="250"/>
-        </w:trPr>
-        <w:tc>
-          <w:tcPr>
-            <w:tcW w:w="5760" w:type="dxa"/>
-          </w:tcPr>
-          <w:p>
-            <w:pPr>
-              <w:pStyle w:val="TableParagraph"/>
-              <w:spacing w:line="237" w:lineRule="exact"/>
-              <w:jc w:val="center"/>
+              <w:t>substr</w:t>
+            </w:r>
+            <w:proofErr w:type="spellEnd"/>
+            <w:r>
               <w:rPr>
                 <w:rFonts w:ascii="Times New Roman" w:hAnsi="Times New Roman" w:cs="Times New Roman"/>
                 <w:color w:val="000000" w:themeColor="text1"/>
@@ -7418,9 +6943,43 @@
                 <w:sz w:val="24"/>
                 <w:szCs w:val="24"/>
               </w:rPr>
-            </w:pPr>
-            <w:proofErr w:type="spellStart"/>
-            <w:r>
+              <w:t xml:space="preserve"> - Nguyễn Quang Danh</w:t>
+            </w:r>
+          </w:p>
+        </w:tc>
+        <w:tc>
+          <w:tcPr>
+            <w:tcW w:w="3255" w:type="dxa"/>
+            <w:vAlign w:val="center"/>
+          </w:tcPr>
+          <w:p>
+            <w:pPr>
+              <w:pStyle w:val="TableParagraph"/>
+              <w:jc w:val="center"/>
+              <w:rPr>
+                <w:rFonts w:ascii="Times New Roman" w:hAnsi="Times New Roman" w:cs="Times New Roman"/>
+                <w:color w:val="000000" w:themeColor="text1"/>
+                <w:sz w:val="24"/>
+                <w:szCs w:val="24"/>
+              </w:rPr>
+            </w:pPr>
+          </w:p>
+        </w:tc>
+      </w:tr>
+      <w:tr>
+        <w:trPr>
+          <w:trHeight w:val="432"/>
+        </w:trPr>
+        <w:tc>
+          <w:tcPr>
+            <w:tcW w:w="5760" w:type="dxa"/>
+            <w:vAlign w:val="center"/>
+          </w:tcPr>
+          <w:p>
+            <w:pPr>
+              <w:pStyle w:val="TableParagraph"/>
+              <w:spacing w:line="237" w:lineRule="exact"/>
+              <w:jc w:val="center"/>
               <w:rPr>
                 <w:rFonts w:ascii="Times New Roman" w:hAnsi="Times New Roman" w:cs="Times New Roman"/>
                 <w:color w:val="000000" w:themeColor="text1"/>
@@ -7428,9 +6987,8 @@
                 <w:sz w:val="24"/>
                 <w:szCs w:val="24"/>
               </w:rPr>
-              <w:t>innerText</w:t>
-            </w:r>
-            <w:proofErr w:type="spellEnd"/>
+            </w:pPr>
+            <w:proofErr w:type="spellStart"/>
             <w:r>
               <w:rPr>
                 <w:rFonts w:ascii="Times New Roman" w:hAnsi="Times New Roman" w:cs="Times New Roman"/>
@@ -7439,8 +6997,9 @@
                 <w:sz w:val="24"/>
                 <w:szCs w:val="24"/>
               </w:rPr>
-              <w:t xml:space="preserve"> </w:t>
-            </w:r>
+              <w:t>đối</w:t>
+            </w:r>
+            <w:proofErr w:type="spellEnd"/>
             <w:r>
               <w:rPr>
                 <w:rFonts w:ascii="Times New Roman" w:hAnsi="Times New Roman" w:cs="Times New Roman"/>
@@ -7449,41 +7008,9 @@
                 <w:sz w:val="24"/>
                 <w:szCs w:val="24"/>
               </w:rPr>
-              <w:t>- Nguyễn Quang Danh</w:t>
-            </w:r>
-          </w:p>
-        </w:tc>
-        <w:tc>
-          <w:tcPr>
-            <w:tcW w:w="3255" w:type="dxa"/>
-            <w:vAlign w:val="center"/>
-          </w:tcPr>
-          <w:p>
-            <w:pPr>
-              <w:pStyle w:val="TableParagraph"/>
-              <w:rPr>
-                <w:rFonts w:ascii="Times New Roman" w:hAnsi="Times New Roman" w:cs="Times New Roman"/>
-                <w:color w:val="000000" w:themeColor="text1"/>
-                <w:sz w:val="24"/>
-                <w:szCs w:val="24"/>
-              </w:rPr>
-            </w:pPr>
-          </w:p>
-        </w:tc>
-      </w:tr>
-      <w:tr>
-        <w:trPr>
-          <w:trHeight w:val="250"/>
-        </w:trPr>
-        <w:tc>
-          <w:tcPr>
-            <w:tcW w:w="5760" w:type="dxa"/>
-          </w:tcPr>
-          <w:p>
-            <w:pPr>
-              <w:pStyle w:val="TableParagraph"/>
-              <w:spacing w:line="237" w:lineRule="exact"/>
-              <w:jc w:val="center"/>
+              <w:t xml:space="preserve"> s</w:t>
+            </w:r>
+            <w:r>
               <w:rPr>
                 <w:rFonts w:ascii="Times New Roman" w:hAnsi="Times New Roman" w:cs="Times New Roman"/>
                 <w:color w:val="000000" w:themeColor="text1"/>
@@ -7491,7 +7018,8 @@
                 <w:sz w:val="24"/>
                 <w:szCs w:val="24"/>
               </w:rPr>
-            </w:pPr>
+              <w:t>ố</w:t>
+            </w:r>
             <w:r>
               <w:rPr>
                 <w:rFonts w:ascii="Times New Roman" w:hAnsi="Times New Roman" w:cs="Times New Roman"/>
@@ -7500,7 +7028,7 @@
                 <w:sz w:val="24"/>
                 <w:szCs w:val="24"/>
               </w:rPr>
-              <w:t xml:space="preserve">Button </w:t>
+              <w:t xml:space="preserve"> </w:t>
             </w:r>
             <w:r>
               <w:rPr>
@@ -7522,6 +7050,7 @@
           <w:p>
             <w:pPr>
               <w:pStyle w:val="TableParagraph"/>
+              <w:jc w:val="center"/>
               <w:rPr>
                 <w:rFonts w:ascii="Times New Roman" w:hAnsi="Times New Roman" w:cs="Times New Roman"/>
                 <w:color w:val="000000" w:themeColor="text1"/>
@@ -7534,11 +7063,12 @@
       </w:tr>
       <w:tr>
         <w:trPr>
-          <w:trHeight w:val="250"/>
+          <w:trHeight w:val="432"/>
         </w:trPr>
         <w:tc>
           <w:tcPr>
             <w:tcW w:w="5760" w:type="dxa"/>
+            <w:vAlign w:val="center"/>
           </w:tcPr>
           <w:p>
             <w:pPr>
@@ -7553,6 +7083,7 @@
                 <w:szCs w:val="24"/>
               </w:rPr>
             </w:pPr>
+            <w:proofErr w:type="spellStart"/>
             <w:r>
               <w:rPr>
                 <w:rFonts w:ascii="Times New Roman" w:hAnsi="Times New Roman" w:cs="Times New Roman"/>
@@ -7561,8 +7092,9 @@
                 <w:sz w:val="24"/>
                 <w:szCs w:val="24"/>
               </w:rPr>
-              <w:t xml:space="preserve">Function </w:t>
-            </w:r>
+              <w:t>đệ</w:t>
+            </w:r>
+            <w:proofErr w:type="spellEnd"/>
             <w:r>
               <w:rPr>
                 <w:rFonts w:ascii="Times New Roman" w:hAnsi="Times New Roman" w:cs="Times New Roman"/>
@@ -7571,41 +7103,9 @@
                 <w:sz w:val="24"/>
                 <w:szCs w:val="24"/>
               </w:rPr>
-              <w:t>- Nguyễn Quang Danh</w:t>
-            </w:r>
-          </w:p>
-        </w:tc>
-        <w:tc>
-          <w:tcPr>
-            <w:tcW w:w="3255" w:type="dxa"/>
-            <w:vAlign w:val="center"/>
-          </w:tcPr>
-          <w:p>
-            <w:pPr>
-              <w:pStyle w:val="TableParagraph"/>
-              <w:rPr>
-                <w:rFonts w:ascii="Times New Roman" w:hAnsi="Times New Roman" w:cs="Times New Roman"/>
-                <w:color w:val="000000" w:themeColor="text1"/>
-                <w:sz w:val="24"/>
-                <w:szCs w:val="24"/>
-              </w:rPr>
-            </w:pPr>
-          </w:p>
-        </w:tc>
-      </w:tr>
-      <w:tr>
-        <w:trPr>
-          <w:trHeight w:val="250"/>
-        </w:trPr>
-        <w:tc>
-          <w:tcPr>
-            <w:tcW w:w="5760" w:type="dxa"/>
-          </w:tcPr>
-          <w:p>
-            <w:pPr>
-              <w:pStyle w:val="TableParagraph"/>
-              <w:spacing w:line="237" w:lineRule="exact"/>
-              <w:jc w:val="center"/>
+              <w:t xml:space="preserve"> quy </w:t>
+            </w:r>
+            <w:r>
               <w:rPr>
                 <w:rFonts w:ascii="Times New Roman" w:hAnsi="Times New Roman" w:cs="Times New Roman"/>
                 <w:color w:val="000000" w:themeColor="text1"/>
@@ -7613,8 +7113,43 @@
                 <w:sz w:val="24"/>
                 <w:szCs w:val="24"/>
               </w:rPr>
-            </w:pPr>
-            <w:r>
+              <w:t>- Nguyễn Quang Danh</w:t>
+            </w:r>
+          </w:p>
+        </w:tc>
+        <w:tc>
+          <w:tcPr>
+            <w:tcW w:w="3255" w:type="dxa"/>
+            <w:vAlign w:val="center"/>
+          </w:tcPr>
+          <w:p>
+            <w:pPr>
+              <w:pStyle w:val="TableParagraph"/>
+              <w:jc w:val="center"/>
+              <w:rPr>
+                <w:rFonts w:ascii="Times New Roman" w:hAnsi="Times New Roman" w:cs="Times New Roman"/>
+                <w:color w:val="000000" w:themeColor="text1"/>
+                <w:sz w:val="24"/>
+                <w:szCs w:val="24"/>
+              </w:rPr>
+            </w:pPr>
+          </w:p>
+        </w:tc>
+      </w:tr>
+      <w:tr>
+        <w:trPr>
+          <w:trHeight w:val="432"/>
+        </w:trPr>
+        <w:tc>
+          <w:tcPr>
+            <w:tcW w:w="5760" w:type="dxa"/>
+            <w:vAlign w:val="center"/>
+          </w:tcPr>
+          <w:p>
+            <w:pPr>
+              <w:pStyle w:val="TableParagraph"/>
+              <w:spacing w:line="237" w:lineRule="exact"/>
+              <w:jc w:val="center"/>
               <w:rPr>
                 <w:rFonts w:ascii="Times New Roman" w:hAnsi="Times New Roman" w:cs="Times New Roman"/>
                 <w:color w:val="000000" w:themeColor="text1"/>
@@ -7622,8 +7157,7 @@
                 <w:sz w:val="24"/>
                 <w:szCs w:val="24"/>
               </w:rPr>
-              <w:t xml:space="preserve">Event </w:t>
-            </w:r>
+            </w:pPr>
             <w:r>
               <w:rPr>
                 <w:rFonts w:ascii="Times New Roman" w:hAnsi="Times New Roman" w:cs="Times New Roman"/>
@@ -7632,6 +7166,36 @@
                 <w:sz w:val="24"/>
                 <w:szCs w:val="24"/>
               </w:rPr>
+              <w:t>S</w:t>
+            </w:r>
+            <w:r>
+              <w:rPr>
+                <w:rFonts w:ascii="Times New Roman" w:hAnsi="Times New Roman" w:cs="Times New Roman"/>
+                <w:color w:val="000000" w:themeColor="text1"/>
+                <w:w w:val="105"/>
+                <w:sz w:val="24"/>
+                <w:szCs w:val="24"/>
+              </w:rPr>
+              <w:t>or</w:t>
+            </w:r>
+            <w:r>
+              <w:rPr>
+                <w:rFonts w:ascii="Times New Roman" w:hAnsi="Times New Roman" w:cs="Times New Roman"/>
+                <w:color w:val="000000" w:themeColor="text1"/>
+                <w:w w:val="105"/>
+                <w:sz w:val="24"/>
+                <w:szCs w:val="24"/>
+              </w:rPr>
+              <w:t xml:space="preserve">t </w:t>
+            </w:r>
+            <w:r>
+              <w:rPr>
+                <w:rFonts w:ascii="Times New Roman" w:hAnsi="Times New Roman" w:cs="Times New Roman"/>
+                <w:color w:val="000000" w:themeColor="text1"/>
+                <w:w w:val="105"/>
+                <w:sz w:val="24"/>
+                <w:szCs w:val="24"/>
+              </w:rPr>
               <w:t>- Nguyễn Quang Danh</w:t>
             </w:r>
           </w:p>
@@ -7644,6 +7208,82 @@
           <w:p>
             <w:pPr>
               <w:pStyle w:val="TableParagraph"/>
+              <w:jc w:val="center"/>
+              <w:rPr>
+                <w:rFonts w:ascii="Times New Roman" w:hAnsi="Times New Roman" w:cs="Times New Roman"/>
+                <w:color w:val="000000" w:themeColor="text1"/>
+                <w:sz w:val="24"/>
+                <w:szCs w:val="24"/>
+              </w:rPr>
+            </w:pPr>
+          </w:p>
+        </w:tc>
+      </w:tr>
+      <w:tr>
+        <w:trPr>
+          <w:trHeight w:val="432"/>
+        </w:trPr>
+        <w:tc>
+          <w:tcPr>
+            <w:tcW w:w="5760" w:type="dxa"/>
+            <w:vAlign w:val="center"/>
+          </w:tcPr>
+          <w:p>
+            <w:pPr>
+              <w:pStyle w:val="TableParagraph"/>
+              <w:spacing w:line="237" w:lineRule="exact"/>
+              <w:jc w:val="center"/>
+              <w:rPr>
+                <w:rFonts w:ascii="Times New Roman" w:hAnsi="Times New Roman" w:cs="Times New Roman"/>
+                <w:color w:val="000000" w:themeColor="text1"/>
+                <w:w w:val="105"/>
+                <w:sz w:val="24"/>
+                <w:szCs w:val="24"/>
+              </w:rPr>
+            </w:pPr>
+            <w:proofErr w:type="spellStart"/>
+            <w:r>
+              <w:rPr>
+                <w:rFonts w:ascii="Times New Roman" w:hAnsi="Times New Roman" w:cs="Times New Roman"/>
+                <w:color w:val="000000" w:themeColor="text1"/>
+                <w:w w:val="105"/>
+                <w:sz w:val="24"/>
+                <w:szCs w:val="24"/>
+              </w:rPr>
+              <w:t>valueOf</w:t>
+            </w:r>
+            <w:proofErr w:type="spellEnd"/>
+            <w:r>
+              <w:rPr>
+                <w:rFonts w:ascii="Times New Roman" w:hAnsi="Times New Roman" w:cs="Times New Roman"/>
+                <w:color w:val="000000" w:themeColor="text1"/>
+                <w:w w:val="105"/>
+                <w:sz w:val="24"/>
+                <w:szCs w:val="24"/>
+              </w:rPr>
+              <w:t xml:space="preserve"> </w:t>
+            </w:r>
+            <w:r>
+              <w:rPr>
+                <w:rFonts w:ascii="Times New Roman" w:hAnsi="Times New Roman" w:cs="Times New Roman"/>
+                <w:color w:val="000000" w:themeColor="text1"/>
+                <w:w w:val="105"/>
+                <w:sz w:val="24"/>
+                <w:szCs w:val="24"/>
+              </w:rPr>
+              <w:t>- Nguyễn Quang Danh</w:t>
+            </w:r>
+          </w:p>
+        </w:tc>
+        <w:tc>
+          <w:tcPr>
+            <w:tcW w:w="3255" w:type="dxa"/>
+            <w:vAlign w:val="center"/>
+          </w:tcPr>
+          <w:p>
+            <w:pPr>
+              <w:pStyle w:val="TableParagraph"/>
+              <w:jc w:val="center"/>
               <w:rPr>
                 <w:rFonts w:ascii="Times New Roman" w:hAnsi="Times New Roman" w:cs="Times New Roman"/>
                 <w:color w:val="000000" w:themeColor="text1"/>
@@ -8924,7 +8564,7 @@
         </mc:Choice>
         <mc:Fallback>
           <w:pict>
-            <v:group w14:anchorId="49A305E2" id="Group 1" o:spid="_x0000_s1026" style="position:absolute;margin-left:107.25pt;margin-top:737.25pt;width:490.5pt;height:48pt;z-index:-11608;mso-position-horizontal-relative:page;mso-position-vertical-relative:page" coordorigin="2145,14745" coordsize="9810,960" o:gfxdata="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">
+            <v:group w14:anchorId="720BBD1A" id="Group 1" o:spid="_x0000_s1026" style="position:absolute;margin-left:107.25pt;margin-top:737.25pt;width:490.5pt;height:48pt;z-index:-11608;mso-position-horizontal-relative:page;mso-position-vertical-relative:page" coordorigin="2145,14745" coordsize="9810,960" o:gfxdata="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">
               <v:shapetype id="_x0000_t75" coordsize="21600,21600" o:spt="75" o:preferrelative="t" path="m@4@5l@4@11@9@11@9@5xe" filled="f" stroked="f">
                 <v:stroke joinstyle="miter"/>
                 <v:formulas>
@@ -9180,7 +8820,7 @@
         </mc:Choice>
         <mc:Fallback>
           <w:pict>
-            <v:group w14:anchorId="513977E5" id="Group 5" o:spid="_x0000_s1026" style="position:absolute;margin-left:0;margin-top:0;width:612pt;height:79.5pt;z-index:-11632;mso-position-horizontal-relative:page;mso-position-vertical-relative:page" coordsize="12240,1590" o:gfxdata="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">
+            <v:group w14:anchorId="58841735" id="Group 5" o:spid="_x0000_s1026" style="position:absolute;margin-left:0;margin-top:0;width:612pt;height:79.5pt;z-index:-11632;mso-position-horizontal-relative:page;mso-position-vertical-relative:page" coordsize="12240,1590" o:gfxdata="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">
               <v:shape id="Freeform 8" o:spid="_x0000_s1027" style="position:absolute;width:2;height:2;visibility:visible;mso-wrap-style:square;v-text-anchor:top" coordsize="2,2" o:gfxdata="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" path="m,l,xe" fillcolor="black" stroked="f">
                 <v:path arrowok="t" o:connecttype="custom" o:connectlocs="0,0;0,0" o:connectangles="0,0"/>
               </v:shape>

--- a/Module1/bai_tap_ly_thuyet_va_case_study1/bao_cao_tuan/CodeGym-C0620G1_NguyenQuangDanh.docx
+++ b/Module1/bai_tap_ly_thuyet_va_case_study1/bao_cao_tuan/CodeGym-C0620G1_NguyenQuangDanh.docx
@@ -321,7 +321,7 @@
                 <w:sz w:val="26"/>
                 <w:szCs w:val="26"/>
               </w:rPr>
-              <w:t>16</w:t>
+              <w:t>23</w:t>
             </w:r>
             <w:r>
               <w:rPr>
@@ -391,7 +391,16 @@
                 <w:sz w:val="26"/>
                 <w:szCs w:val="26"/>
               </w:rPr>
-              <w:t>10</w:t>
+              <w:t>1</w:t>
+            </w:r>
+            <w:r>
+              <w:rPr>
+                <w:rFonts w:ascii="Times New Roman" w:hAnsi="Times New Roman" w:cs="Times New Roman"/>
+                <w:noProof/>
+                <w:sz w:val="26"/>
+                <w:szCs w:val="26"/>
+              </w:rPr>
+              <w:t>7</w:t>
             </w:r>
             <w:r>
               <w:rPr>
@@ -479,7 +488,7 @@
                 <w:sz w:val="26"/>
                 <w:szCs w:val="26"/>
               </w:rPr>
-              <w:t>16</w:t>
+              <w:t>23</w:t>
             </w:r>
             <w:r>
               <w:rPr>
@@ -3849,28 +3858,40 @@
               <w:pStyle w:val="TableParagraph"/>
               <w:rPr>
                 <w:rFonts w:ascii="Times New Roman" w:hAnsi="Times New Roman" w:cs="Times New Roman"/>
-                <w:sz w:val="26"/>
-                <w:szCs w:val="26"/>
-              </w:rPr>
-            </w:pPr>
-            <w:hyperlink r:id="rId9" w:anchor="section-12" w:history="1">
+                <w:color w:val="000000" w:themeColor="text1"/>
+                <w:sz w:val="26"/>
+                <w:szCs w:val="26"/>
+              </w:rPr>
+            </w:pPr>
+            <w:hyperlink r:id="rId9" w:anchor="section-16" w:history="1">
+              <w:r>
+                <w:rPr>
+                  <w:rFonts w:ascii="Times New Roman" w:hAnsi="Times New Roman" w:cs="Times New Roman"/>
+                  <w:color w:val="000000" w:themeColor="text1"/>
+                  <w:sz w:val="26"/>
+                  <w:szCs w:val="26"/>
+                </w:rPr>
+                <w:t xml:space="preserve">Lập trình hướng </w:t>
+              </w:r>
               <w:proofErr w:type="spellStart"/>
               <w:r>
                 <w:rPr>
                   <w:rFonts w:ascii="Times New Roman" w:hAnsi="Times New Roman" w:cs="Times New Roman"/>
+                  <w:color w:val="000000" w:themeColor="text1"/>
                   <w:sz w:val="26"/>
                   <w:szCs w:val="26"/>
                 </w:rPr>
-                <w:t>Mảng</w:t>
+                <w:t>đối</w:t>
               </w:r>
               <w:proofErr w:type="spellEnd"/>
               <w:r>
                 <w:rPr>
                   <w:rFonts w:ascii="Times New Roman" w:hAnsi="Times New Roman" w:cs="Times New Roman"/>
+                  <w:color w:val="000000" w:themeColor="text1"/>
                   <w:sz w:val="26"/>
                   <w:szCs w:val="26"/>
                 </w:rPr>
-                <w:t xml:space="preserve"> 1</w:t>
+                <w:t xml:space="preserve"> tượng 1</w:t>
               </w:r>
             </w:hyperlink>
           </w:p>
@@ -3965,38 +3986,51 @@
               <w:pStyle w:val="TableParagraph"/>
               <w:rPr>
                 <w:rFonts w:ascii="Times New Roman" w:hAnsi="Times New Roman" w:cs="Times New Roman"/>
-                <w:sz w:val="26"/>
-                <w:szCs w:val="26"/>
-              </w:rPr>
-            </w:pPr>
-            <w:hyperlink r:id="rId10" w:anchor="section-6" w:history="1">
+                <w:color w:val="000000" w:themeColor="text1"/>
+                <w:sz w:val="26"/>
+                <w:szCs w:val="26"/>
+              </w:rPr>
+            </w:pPr>
+            <w:hyperlink r:id="rId10" w:anchor="section-16" w:history="1">
+              <w:r>
+                <w:rPr>
+                  <w:rFonts w:ascii="Times New Roman" w:hAnsi="Times New Roman" w:cs="Times New Roman"/>
+                  <w:color w:val="000000" w:themeColor="text1"/>
+                  <w:sz w:val="26"/>
+                  <w:szCs w:val="26"/>
+                </w:rPr>
+                <w:t xml:space="preserve">Lập trình hướng </w:t>
+              </w:r>
               <w:proofErr w:type="spellStart"/>
               <w:r>
                 <w:rPr>
                   <w:rFonts w:ascii="Times New Roman" w:hAnsi="Times New Roman" w:cs="Times New Roman"/>
+                  <w:color w:val="000000" w:themeColor="text1"/>
                   <w:sz w:val="26"/>
                   <w:szCs w:val="26"/>
                 </w:rPr>
-                <w:t>M</w:t>
+                <w:t>đối</w:t>
+              </w:r>
+              <w:proofErr w:type="spellEnd"/>
+              <w:r>
+                <w:rPr>
+                  <w:rFonts w:ascii="Times New Roman" w:hAnsi="Times New Roman" w:cs="Times New Roman"/>
+                  <w:color w:val="000000" w:themeColor="text1"/>
+                  <w:sz w:val="26"/>
+                  <w:szCs w:val="26"/>
+                </w:rPr>
+                <w:t xml:space="preserve"> tượng </w:t>
               </w:r>
               <w:r>
                 <w:rPr>
                   <w:rFonts w:ascii="Times New Roman" w:hAnsi="Times New Roman" w:cs="Times New Roman"/>
+                  <w:color w:val="000000" w:themeColor="text1"/>
                   <w:sz w:val="26"/>
                   <w:szCs w:val="26"/>
                 </w:rPr>
-                <w:t>ảng</w:t>
+                <w:t>2</w:t>
               </w:r>
-              <w:proofErr w:type="spellEnd"/>
             </w:hyperlink>
-            <w:r>
-              <w:rPr>
-                <w:rFonts w:ascii="Times New Roman" w:hAnsi="Times New Roman" w:cs="Times New Roman"/>
-                <w:sz w:val="26"/>
-                <w:szCs w:val="26"/>
-              </w:rPr>
-              <w:t xml:space="preserve"> 2</w:t>
-            </w:r>
           </w:p>
         </w:tc>
         <w:tc>
@@ -4094,29 +4128,46 @@
                 <w:szCs w:val="26"/>
               </w:rPr>
             </w:pPr>
-            <w:hyperlink r:id="rId11" w:anchor="section-7" w:history="1">
-              <w:proofErr w:type="spellStart"/>
-              <w:r>
-                <w:rPr>
-                  <w:rFonts w:ascii="Times New Roman" w:hAnsi="Times New Roman" w:cs="Times New Roman"/>
-                  <w:sz w:val="26"/>
-                  <w:szCs w:val="26"/>
-                </w:rPr>
-                <w:t>H</w:t>
-              </w:r>
-              <w:r>
-                <w:rPr>
-                  <w:rFonts w:ascii="Times New Roman" w:hAnsi="Times New Roman" w:cs="Times New Roman"/>
-                  <w:sz w:val="26"/>
-                  <w:szCs w:val="26"/>
-                </w:rPr>
-                <w:t>àm</w:t>
-              </w:r>
-              <w:proofErr w:type="spellEnd"/>
-            </w:hyperlink>
-            <w:r>
-              <w:rPr>
-                <w:rFonts w:ascii="Times New Roman" w:hAnsi="Times New Roman" w:cs="Times New Roman"/>
+            <w:r>
+              <w:rPr>
+                <w:rFonts w:ascii="Times New Roman" w:hAnsi="Times New Roman" w:cs="Times New Roman"/>
+                <w:color w:val="000000" w:themeColor="text1"/>
+                <w:sz w:val="26"/>
+                <w:szCs w:val="26"/>
+              </w:rPr>
+              <w:t>Th</w:t>
+            </w:r>
+            <w:r>
+              <w:rPr>
+                <w:rFonts w:ascii="Times New Roman" w:hAnsi="Times New Roman" w:cs="Times New Roman"/>
+                <w:color w:val="000000" w:themeColor="text1"/>
+                <w:sz w:val="26"/>
+                <w:szCs w:val="26"/>
+              </w:rPr>
+              <w:t>uậ</w:t>
+            </w:r>
+            <w:r>
+              <w:rPr>
+                <w:rFonts w:ascii="Times New Roman" w:hAnsi="Times New Roman" w:cs="Times New Roman"/>
+                <w:color w:val="000000" w:themeColor="text1"/>
+                <w:sz w:val="26"/>
+                <w:szCs w:val="26"/>
+              </w:rPr>
+              <w:t>t to</w:t>
+            </w:r>
+            <w:r>
+              <w:rPr>
+                <w:rFonts w:ascii="Times New Roman" w:hAnsi="Times New Roman" w:cs="Times New Roman"/>
+                <w:color w:val="000000" w:themeColor="text1"/>
+                <w:sz w:val="26"/>
+                <w:szCs w:val="26"/>
+              </w:rPr>
+              <w:t>án</w:t>
+            </w:r>
+            <w:r>
+              <w:rPr>
+                <w:rFonts w:ascii="Times New Roman" w:hAnsi="Times New Roman" w:cs="Times New Roman"/>
+                <w:color w:val="000000" w:themeColor="text1"/>
                 <w:sz w:val="26"/>
                 <w:szCs w:val="26"/>
               </w:rPr>
@@ -4145,9 +4196,8 @@
                 <w:sz w:val="26"/>
                 <w:szCs w:val="26"/>
               </w:rPr>
-              <w:t xml:space="preserve">Các </w:t>
-            </w:r>
-            <w:proofErr w:type="spellStart"/>
+              <w:t>Th</w:t>
+            </w:r>
             <w:r>
               <w:rPr>
                 <w:rFonts w:ascii="Times New Roman" w:hAnsi="Times New Roman" w:cs="Times New Roman"/>
@@ -4155,9 +4205,8 @@
                 <w:sz w:val="26"/>
                 <w:szCs w:val="26"/>
               </w:rPr>
-              <w:t>bài</w:t>
-            </w:r>
-            <w:proofErr w:type="spellEnd"/>
+              <w:t>uậ</w:t>
+            </w:r>
             <w:r>
               <w:rPr>
                 <w:rFonts w:ascii="Times New Roman" w:hAnsi="Times New Roman" w:cs="Times New Roman"/>
@@ -4165,9 +4214,8 @@
                 <w:sz w:val="26"/>
                 <w:szCs w:val="26"/>
               </w:rPr>
-              <w:t xml:space="preserve"> </w:t>
-            </w:r>
-            <w:proofErr w:type="spellStart"/>
+              <w:t>t to</w:t>
+            </w:r>
             <w:r>
               <w:rPr>
                 <w:rFonts w:ascii="Times New Roman" w:hAnsi="Times New Roman" w:cs="Times New Roman"/>
@@ -4175,9 +4223,8 @@
                 <w:sz w:val="26"/>
                 <w:szCs w:val="26"/>
               </w:rPr>
-              <w:t>tập</w:t>
-            </w:r>
-            <w:proofErr w:type="spellEnd"/>
+              <w:t>án</w:t>
+            </w:r>
             <w:r>
               <w:rPr>
                 <w:rFonts w:ascii="Times New Roman" w:hAnsi="Times New Roman" w:cs="Times New Roman"/>
@@ -4185,9 +4232,8 @@
                 <w:sz w:val="26"/>
                 <w:szCs w:val="26"/>
               </w:rPr>
-              <w:t xml:space="preserve"> và thực hành trên </w:t>
-            </w:r>
-            <w:proofErr w:type="spellStart"/>
+              <w:t xml:space="preserve"> c</w:t>
+            </w:r>
             <w:r>
               <w:rPr>
                 <w:rFonts w:ascii="Times New Roman" w:hAnsi="Times New Roman" w:cs="Times New Roman"/>
@@ -4195,57 +4241,26 @@
                 <w:sz w:val="26"/>
                 <w:szCs w:val="26"/>
               </w:rPr>
-              <w:t>jame</w:t>
-            </w:r>
-            <w:proofErr w:type="spellEnd"/>
-          </w:p>
-        </w:tc>
-      </w:tr>
-      <w:tr>
-        <w:trPr>
-          <w:trHeight w:val="432"/>
-        </w:trPr>
-        <w:tc>
-          <w:tcPr>
-            <w:tcW w:w="3780" w:type="dxa"/>
-          </w:tcPr>
-          <w:p>
-            <w:pPr>
-              <w:pStyle w:val="TableParagraph"/>
+              <w:t>ủa</w:t>
+            </w:r>
+            <w:r>
               <w:rPr>
                 <w:rFonts w:ascii="Times New Roman" w:hAnsi="Times New Roman" w:cs="Times New Roman"/>
                 <w:color w:val="000000" w:themeColor="text1"/>
                 <w:sz w:val="26"/>
                 <w:szCs w:val="26"/>
               </w:rPr>
-            </w:pPr>
-            <w:proofErr w:type="spellStart"/>
-            <w:r>
-              <w:t>H</w:t>
-            </w:r>
-            <w:r>
-              <w:t>àm</w:t>
-            </w:r>
-            <w:proofErr w:type="spellEnd"/>
-            <w:r>
-              <w:t xml:space="preserve"> 2</w:t>
-            </w:r>
-          </w:p>
-        </w:tc>
-        <w:tc>
-          <w:tcPr>
-            <w:tcW w:w="5235" w:type="dxa"/>
-          </w:tcPr>
-          <w:p>
-            <w:pPr>
-              <w:pStyle w:val="TableParagraph"/>
+              <w:t xml:space="preserve"> ch</w:t>
+            </w:r>
+            <w:r>
               <w:rPr>
                 <w:rFonts w:ascii="Times New Roman" w:hAnsi="Times New Roman" w:cs="Times New Roman"/>
                 <w:color w:val="000000" w:themeColor="text1"/>
                 <w:sz w:val="26"/>
                 <w:szCs w:val="26"/>
               </w:rPr>
-            </w:pPr>
+              <w:t>ươ</w:t>
+            </w:r>
             <w:r>
               <w:rPr>
                 <w:rFonts w:ascii="Times New Roman" w:hAnsi="Times New Roman" w:cs="Times New Roman"/>
@@ -4253,9 +4268,8 @@
                 <w:sz w:val="26"/>
                 <w:szCs w:val="26"/>
               </w:rPr>
-              <w:t xml:space="preserve">Các </w:t>
-            </w:r>
-            <w:proofErr w:type="spellStart"/>
+              <w:t>ng tr</w:t>
+            </w:r>
             <w:r>
               <w:rPr>
                 <w:rFonts w:ascii="Times New Roman" w:hAnsi="Times New Roman" w:cs="Times New Roman"/>
@@ -4263,49 +4277,8 @@
                 <w:sz w:val="26"/>
                 <w:szCs w:val="26"/>
               </w:rPr>
-              <w:t>bài</w:t>
-            </w:r>
-            <w:proofErr w:type="spellEnd"/>
-            <w:r>
-              <w:rPr>
-                <w:rFonts w:ascii="Times New Roman" w:hAnsi="Times New Roman" w:cs="Times New Roman"/>
-                <w:color w:val="000000" w:themeColor="text1"/>
-                <w:sz w:val="26"/>
-                <w:szCs w:val="26"/>
-              </w:rPr>
-              <w:t xml:space="preserve"> </w:t>
-            </w:r>
-            <w:proofErr w:type="spellStart"/>
-            <w:r>
-              <w:rPr>
-                <w:rFonts w:ascii="Times New Roman" w:hAnsi="Times New Roman" w:cs="Times New Roman"/>
-                <w:color w:val="000000" w:themeColor="text1"/>
-                <w:sz w:val="26"/>
-                <w:szCs w:val="26"/>
-              </w:rPr>
-              <w:t>tập</w:t>
-            </w:r>
-            <w:proofErr w:type="spellEnd"/>
-            <w:r>
-              <w:rPr>
-                <w:rFonts w:ascii="Times New Roman" w:hAnsi="Times New Roman" w:cs="Times New Roman"/>
-                <w:color w:val="000000" w:themeColor="text1"/>
-                <w:sz w:val="26"/>
-                <w:szCs w:val="26"/>
-              </w:rPr>
-              <w:t xml:space="preserve"> và thực hành trên </w:t>
-            </w:r>
-            <w:proofErr w:type="spellStart"/>
-            <w:r>
-              <w:rPr>
-                <w:rFonts w:ascii="Times New Roman" w:hAnsi="Times New Roman" w:cs="Times New Roman"/>
-                <w:color w:val="000000" w:themeColor="text1"/>
-                <w:sz w:val="26"/>
-                <w:szCs w:val="26"/>
-              </w:rPr>
-              <w:t>jame</w:t>
-            </w:r>
-            <w:proofErr w:type="spellEnd"/>
+              <w:t>ình</w:t>
+            </w:r>
           </w:p>
         </w:tc>
       </w:tr>
@@ -4425,7 +4398,6 @@
           <w:sz w:val="26"/>
           <w:szCs w:val="26"/>
         </w:rPr>
-        <w:lastRenderedPageBreak/>
         <w:t xml:space="preserve">Những </w:t>
       </w:r>
       <w:proofErr w:type="spellStart"/>
@@ -4582,6 +4554,7 @@
                 <w:sz w:val="26"/>
                 <w:szCs w:val="26"/>
               </w:rPr>
+              <w:lastRenderedPageBreak/>
               <w:t>Bài</w:t>
             </w:r>
             <w:proofErr w:type="spellEnd"/>
@@ -6163,7 +6136,6 @@
     <w:p>
       <w:pPr>
         <w:spacing w:before="307"/>
-        <w:ind w:left="1395"/>
         <w:rPr>
           <w:rFonts w:ascii="Times New Roman" w:hAnsi="Times New Roman" w:cs="Times New Roman"/>
           <w:b/>
@@ -6176,7 +6148,30 @@
     <w:p>
       <w:pPr>
         <w:spacing w:before="307"/>
-        <w:ind w:left="1395"/>
+        <w:rPr>
+          <w:rFonts w:ascii="Times New Roman" w:hAnsi="Times New Roman" w:cs="Times New Roman"/>
+          <w:b/>
+          <w:w w:val="105"/>
+          <w:sz w:val="26"/>
+          <w:szCs w:val="26"/>
+        </w:rPr>
+      </w:pPr>
+    </w:p>
+    <w:p>
+      <w:pPr>
+        <w:spacing w:before="307"/>
+        <w:rPr>
+          <w:rFonts w:ascii="Times New Roman" w:hAnsi="Times New Roman" w:cs="Times New Roman"/>
+          <w:b/>
+          <w:w w:val="105"/>
+          <w:sz w:val="26"/>
+          <w:szCs w:val="26"/>
+        </w:rPr>
+      </w:pPr>
+    </w:p>
+    <w:p>
+      <w:pPr>
+        <w:spacing w:before="307"/>
         <w:rPr>
           <w:rFonts w:ascii="Times New Roman" w:hAnsi="Times New Roman" w:cs="Times New Roman"/>
           <w:b/>
@@ -6389,7 +6384,6 @@
                 <w:sz w:val="24"/>
                 <w:szCs w:val="24"/>
               </w:rPr>
-              <w:lastRenderedPageBreak/>
               <w:t>Kiến</w:t>
             </w:r>
             <w:proofErr w:type="spellEnd"/>
@@ -6515,7 +6509,6 @@
                 <w:szCs w:val="24"/>
               </w:rPr>
             </w:pPr>
-            <w:proofErr w:type="spellStart"/>
             <w:r>
               <w:rPr>
                 <w:rFonts w:ascii="Times New Roman" w:hAnsi="Times New Roman" w:cs="Times New Roman"/>
@@ -6524,29 +6517,8 @@
                 <w:sz w:val="24"/>
                 <w:szCs w:val="24"/>
               </w:rPr>
-              <w:t>ch</w:t>
-            </w:r>
-            <w:r>
-              <w:rPr>
-                <w:rFonts w:ascii="Times New Roman" w:hAnsi="Times New Roman" w:cs="Times New Roman"/>
-                <w:color w:val="000000" w:themeColor="text1"/>
-                <w:w w:val="105"/>
-                <w:sz w:val="24"/>
-                <w:szCs w:val="24"/>
-              </w:rPr>
-              <w:t>atA</w:t>
-            </w:r>
-            <w:r>
-              <w:rPr>
-                <w:rFonts w:ascii="Times New Roman" w:hAnsi="Times New Roman" w:cs="Times New Roman"/>
-                <w:color w:val="000000" w:themeColor="text1"/>
-                <w:w w:val="105"/>
-                <w:sz w:val="24"/>
-                <w:szCs w:val="24"/>
-              </w:rPr>
-              <w:t>t</w:t>
-            </w:r>
-            <w:proofErr w:type="spellEnd"/>
+              <w:t>break</w:t>
+            </w:r>
             <w:r>
               <w:rPr>
                 <w:rFonts w:ascii="Times New Roman" w:hAnsi="Times New Roman" w:cs="Times New Roman"/>
@@ -6657,7 +6629,7 @@
                 <w:sz w:val="24"/>
                 <w:szCs w:val="24"/>
               </w:rPr>
-              <w:t>reverse</w:t>
+              <w:t>continue</w:t>
             </w:r>
             <w:r>
               <w:rPr>
@@ -6730,7 +6702,7 @@
                 <w:sz w:val="24"/>
                 <w:szCs w:val="24"/>
               </w:rPr>
-              <w:t>splice</w:t>
+              <w:t>split</w:t>
             </w:r>
             <w:r>
               <w:rPr>
@@ -6785,6 +6757,7 @@
                 <w:szCs w:val="24"/>
               </w:rPr>
             </w:pPr>
+            <w:proofErr w:type="spellStart"/>
             <w:r>
               <w:rPr>
                 <w:rFonts w:ascii="Times New Roman" w:hAnsi="Times New Roman" w:cs="Times New Roman"/>
@@ -6793,8 +6766,9 @@
                 <w:sz w:val="24"/>
                 <w:szCs w:val="24"/>
               </w:rPr>
-              <w:t>slice</w:t>
-            </w:r>
+              <w:t>indexOf</w:t>
+            </w:r>
+            <w:proofErr w:type="spellEnd"/>
             <w:r>
               <w:rPr>
                 <w:rFonts w:ascii="Times New Roman" w:hAnsi="Times New Roman" w:cs="Times New Roman"/>
@@ -6803,7 +6777,17 @@
                 <w:sz w:val="24"/>
                 <w:szCs w:val="24"/>
               </w:rPr>
-              <w:t xml:space="preserve"> - Nguyễn Quang Danh</w:t>
+              <w:t xml:space="preserve"> </w:t>
+            </w:r>
+            <w:r>
+              <w:rPr>
+                <w:rFonts w:ascii="Times New Roman" w:hAnsi="Times New Roman" w:cs="Times New Roman"/>
+                <w:color w:val="000000" w:themeColor="text1"/>
+                <w:w w:val="105"/>
+                <w:sz w:val="24"/>
+                <w:szCs w:val="24"/>
+              </w:rPr>
+              <w:t>- Nguyễn Quang Danh</w:t>
             </w:r>
           </w:p>
         </w:tc>
@@ -6848,7 +6832,6 @@
                 <w:szCs w:val="24"/>
               </w:rPr>
             </w:pPr>
-            <w:proofErr w:type="spellStart"/>
             <w:r>
               <w:rPr>
                 <w:rFonts w:ascii="Times New Roman" w:hAnsi="Times New Roman" w:cs="Times New Roman"/>
@@ -6857,18 +6840,7 @@
                 <w:sz w:val="24"/>
                 <w:szCs w:val="24"/>
               </w:rPr>
-              <w:t>indexOf</w:t>
-            </w:r>
-            <w:proofErr w:type="spellEnd"/>
-            <w:r>
-              <w:rPr>
-                <w:rFonts w:ascii="Times New Roman" w:hAnsi="Times New Roman" w:cs="Times New Roman"/>
-                <w:color w:val="000000" w:themeColor="text1"/>
-                <w:w w:val="105"/>
-                <w:sz w:val="24"/>
-                <w:szCs w:val="24"/>
-              </w:rPr>
-              <w:t xml:space="preserve"> </w:t>
+              <w:t xml:space="preserve">trim </w:t>
             </w:r>
             <w:r>
               <w:rPr>
@@ -6932,7 +6904,7 @@
                 <w:sz w:val="24"/>
                 <w:szCs w:val="24"/>
               </w:rPr>
-              <w:t>substr</w:t>
+              <w:t>toLocaleUpperCase</w:t>
             </w:r>
             <w:proofErr w:type="spellEnd"/>
             <w:r>
@@ -6943,7 +6915,17 @@
                 <w:sz w:val="24"/>
                 <w:szCs w:val="24"/>
               </w:rPr>
-              <w:t xml:space="preserve"> - Nguyễn Quang Danh</w:t>
+              <w:t xml:space="preserve"> </w:t>
+            </w:r>
+            <w:r>
+              <w:rPr>
+                <w:rFonts w:ascii="Times New Roman" w:hAnsi="Times New Roman" w:cs="Times New Roman"/>
+                <w:color w:val="000000" w:themeColor="text1"/>
+                <w:w w:val="105"/>
+                <w:sz w:val="24"/>
+                <w:szCs w:val="24"/>
+              </w:rPr>
+              <w:t>- Nguyễn Quang Danh</w:t>
             </w:r>
           </w:p>
         </w:tc>
@@ -6997,9 +6979,8 @@
                 <w:sz w:val="24"/>
                 <w:szCs w:val="24"/>
               </w:rPr>
-              <w:t>đối</w:t>
-            </w:r>
-            <w:proofErr w:type="spellEnd"/>
+              <w:t>toLocale</w:t>
+            </w:r>
             <w:r>
               <w:rPr>
                 <w:rFonts w:ascii="Times New Roman" w:hAnsi="Times New Roman" w:cs="Times New Roman"/>
@@ -7008,7 +6989,7 @@
                 <w:sz w:val="24"/>
                 <w:szCs w:val="24"/>
               </w:rPr>
-              <w:t xml:space="preserve"> s</w:t>
+              <w:t>L</w:t>
             </w:r>
             <w:r>
               <w:rPr>
@@ -7018,7 +6999,7 @@
                 <w:sz w:val="24"/>
                 <w:szCs w:val="24"/>
               </w:rPr>
-              <w:t>ố</w:t>
+              <w:t>ow</w:t>
             </w:r>
             <w:r>
               <w:rPr>
@@ -7028,7 +7009,7 @@
                 <w:sz w:val="24"/>
                 <w:szCs w:val="24"/>
               </w:rPr>
-              <w:t xml:space="preserve"> </w:t>
+              <w:t>er</w:t>
             </w:r>
             <w:r>
               <w:rPr>
@@ -7038,7 +7019,38 @@
                 <w:sz w:val="24"/>
                 <w:szCs w:val="24"/>
               </w:rPr>
-              <w:t>- Nguyễn Quang Danh</w:t>
+              <w:t>Case</w:t>
+            </w:r>
+            <w:proofErr w:type="spellEnd"/>
+            <w:r>
+              <w:rPr>
+                <w:rFonts w:ascii="Times New Roman" w:hAnsi="Times New Roman" w:cs="Times New Roman"/>
+                <w:color w:val="000000" w:themeColor="text1"/>
+                <w:w w:val="105"/>
+                <w:sz w:val="24"/>
+                <w:szCs w:val="24"/>
+              </w:rPr>
+              <w:t xml:space="preserve"> </w:t>
+            </w:r>
+            <w:r>
+              <w:rPr>
+                <w:rFonts w:ascii="Times New Roman" w:hAnsi="Times New Roman" w:cs="Times New Roman"/>
+                <w:color w:val="000000" w:themeColor="text1"/>
+                <w:w w:val="105"/>
+                <w:sz w:val="24"/>
+                <w:szCs w:val="24"/>
+              </w:rPr>
+              <w:t xml:space="preserve">- </w:t>
+            </w:r>
+            <w:r>
+              <w:rPr>
+                <w:rFonts w:ascii="Times New Roman" w:hAnsi="Times New Roman" w:cs="Times New Roman"/>
+                <w:color w:val="000000" w:themeColor="text1"/>
+                <w:w w:val="105"/>
+                <w:sz w:val="24"/>
+                <w:szCs w:val="24"/>
+              </w:rPr>
+              <w:t>Nguyễn Quang Danh</w:t>
             </w:r>
           </w:p>
         </w:tc>
@@ -7083,7 +7095,6 @@
                 <w:szCs w:val="24"/>
               </w:rPr>
             </w:pPr>
-            <w:proofErr w:type="spellStart"/>
             <w:r>
               <w:rPr>
                 <w:rFonts w:ascii="Times New Roman" w:hAnsi="Times New Roman" w:cs="Times New Roman"/>
@@ -7092,18 +7103,7 @@
                 <w:sz w:val="24"/>
                 <w:szCs w:val="24"/>
               </w:rPr>
-              <w:t>đệ</w:t>
-            </w:r>
-            <w:proofErr w:type="spellEnd"/>
-            <w:r>
-              <w:rPr>
-                <w:rFonts w:ascii="Times New Roman" w:hAnsi="Times New Roman" w:cs="Times New Roman"/>
-                <w:color w:val="000000" w:themeColor="text1"/>
-                <w:w w:val="105"/>
-                <w:sz w:val="24"/>
-                <w:szCs w:val="24"/>
-              </w:rPr>
-              <w:t xml:space="preserve"> quy </w:t>
+              <w:t xml:space="preserve">substring </w:t>
             </w:r>
             <w:r>
               <w:rPr>
@@ -7166,27 +7166,7 @@
                 <w:sz w:val="24"/>
                 <w:szCs w:val="24"/>
               </w:rPr>
-              <w:t>S</w:t>
-            </w:r>
-            <w:r>
-              <w:rPr>
-                <w:rFonts w:ascii="Times New Roman" w:hAnsi="Times New Roman" w:cs="Times New Roman"/>
-                <w:color w:val="000000" w:themeColor="text1"/>
-                <w:w w:val="105"/>
-                <w:sz w:val="24"/>
-                <w:szCs w:val="24"/>
-              </w:rPr>
-              <w:t>or</w:t>
-            </w:r>
-            <w:r>
-              <w:rPr>
-                <w:rFonts w:ascii="Times New Roman" w:hAnsi="Times New Roman" w:cs="Times New Roman"/>
-                <w:color w:val="000000" w:themeColor="text1"/>
-                <w:w w:val="105"/>
-                <w:sz w:val="24"/>
-                <w:szCs w:val="24"/>
-              </w:rPr>
-              <w:t xml:space="preserve">t </w:t>
+              <w:t xml:space="preserve">Match </w:t>
             </w:r>
             <w:r>
               <w:rPr>
@@ -7241,7 +7221,6 @@
                 <w:szCs w:val="24"/>
               </w:rPr>
             </w:pPr>
-            <w:proofErr w:type="spellStart"/>
             <w:r>
               <w:rPr>
                 <w:rFonts w:ascii="Times New Roman" w:hAnsi="Times New Roman" w:cs="Times New Roman"/>
@@ -7250,18 +7229,7 @@
                 <w:sz w:val="24"/>
                 <w:szCs w:val="24"/>
               </w:rPr>
-              <w:t>valueOf</w:t>
-            </w:r>
-            <w:proofErr w:type="spellEnd"/>
-            <w:r>
-              <w:rPr>
-                <w:rFonts w:ascii="Times New Roman" w:hAnsi="Times New Roman" w:cs="Times New Roman"/>
-                <w:color w:val="000000" w:themeColor="text1"/>
-                <w:w w:val="105"/>
-                <w:sz w:val="24"/>
-                <w:szCs w:val="24"/>
-              </w:rPr>
-              <w:t xml:space="preserve"> </w:t>
+              <w:t xml:space="preserve">search </w:t>
             </w:r>
             <w:r>
               <w:rPr>
@@ -7758,13 +7726,13 @@
         <w:tblLook w:val="01E0" w:firstRow="1" w:lastRow="1" w:firstColumn="1" w:lastColumn="1" w:noHBand="0" w:noVBand="0"/>
       </w:tblPr>
       <w:tblGrid>
-        <w:gridCol w:w="6120"/>
-        <w:gridCol w:w="435"/>
-        <w:gridCol w:w="435"/>
-        <w:gridCol w:w="435"/>
-        <w:gridCol w:w="435"/>
-        <w:gridCol w:w="450"/>
-        <w:gridCol w:w="705"/>
+        <w:gridCol w:w="4095"/>
+        <w:gridCol w:w="820"/>
+        <w:gridCol w:w="820"/>
+        <w:gridCol w:w="820"/>
+        <w:gridCol w:w="820"/>
+        <w:gridCol w:w="820"/>
+        <w:gridCol w:w="820"/>
       </w:tblGrid>
       <w:tr>
         <w:trPr>
@@ -7772,7 +7740,7 @@
         </w:trPr>
         <w:tc>
           <w:tcPr>
-            <w:tcW w:w="6120" w:type="dxa"/>
+            <w:tcW w:w="4095" w:type="dxa"/>
             <w:vAlign w:val="center"/>
           </w:tcPr>
           <w:p>
@@ -7802,82 +7770,82 @@
         </w:tc>
         <w:tc>
           <w:tcPr>
-            <w:tcW w:w="435" w:type="dxa"/>
-          </w:tcPr>
-          <w:p>
-            <w:pPr>
-              <w:pStyle w:val="TableParagraph"/>
-              <w:rPr>
-                <w:rFonts w:ascii="Times New Roman" w:hAnsi="Times New Roman" w:cs="Times New Roman"/>
-                <w:sz w:val="26"/>
-                <w:szCs w:val="26"/>
-              </w:rPr>
-            </w:pPr>
-          </w:p>
-        </w:tc>
-        <w:tc>
-          <w:tcPr>
-            <w:tcW w:w="435" w:type="dxa"/>
-          </w:tcPr>
-          <w:p>
-            <w:pPr>
-              <w:pStyle w:val="TableParagraph"/>
-              <w:rPr>
-                <w:rFonts w:ascii="Times New Roman" w:hAnsi="Times New Roman" w:cs="Times New Roman"/>
-                <w:sz w:val="26"/>
-                <w:szCs w:val="26"/>
-              </w:rPr>
-            </w:pPr>
-          </w:p>
-        </w:tc>
-        <w:tc>
-          <w:tcPr>
-            <w:tcW w:w="435" w:type="dxa"/>
-          </w:tcPr>
-          <w:p>
-            <w:pPr>
-              <w:pStyle w:val="TableParagraph"/>
-              <w:rPr>
-                <w:rFonts w:ascii="Times New Roman" w:hAnsi="Times New Roman" w:cs="Times New Roman"/>
-                <w:sz w:val="26"/>
-                <w:szCs w:val="26"/>
-              </w:rPr>
-            </w:pPr>
-          </w:p>
-        </w:tc>
-        <w:tc>
-          <w:tcPr>
-            <w:tcW w:w="435" w:type="dxa"/>
-          </w:tcPr>
-          <w:p>
-            <w:pPr>
-              <w:pStyle w:val="TableParagraph"/>
-              <w:rPr>
-                <w:rFonts w:ascii="Times New Roman" w:hAnsi="Times New Roman" w:cs="Times New Roman"/>
-                <w:sz w:val="26"/>
-                <w:szCs w:val="26"/>
-              </w:rPr>
-            </w:pPr>
-          </w:p>
-        </w:tc>
-        <w:tc>
-          <w:tcPr>
-            <w:tcW w:w="450" w:type="dxa"/>
-          </w:tcPr>
-          <w:p>
-            <w:pPr>
-              <w:pStyle w:val="TableParagraph"/>
-              <w:rPr>
-                <w:rFonts w:ascii="Times New Roman" w:hAnsi="Times New Roman" w:cs="Times New Roman"/>
-                <w:sz w:val="26"/>
-                <w:szCs w:val="26"/>
-              </w:rPr>
-            </w:pPr>
-          </w:p>
-        </w:tc>
-        <w:tc>
-          <w:tcPr>
-            <w:tcW w:w="705" w:type="dxa"/>
+            <w:tcW w:w="820" w:type="dxa"/>
+          </w:tcPr>
+          <w:p>
+            <w:pPr>
+              <w:pStyle w:val="TableParagraph"/>
+              <w:rPr>
+                <w:rFonts w:ascii="Times New Roman" w:hAnsi="Times New Roman" w:cs="Times New Roman"/>
+                <w:sz w:val="26"/>
+                <w:szCs w:val="26"/>
+              </w:rPr>
+            </w:pPr>
+          </w:p>
+        </w:tc>
+        <w:tc>
+          <w:tcPr>
+            <w:tcW w:w="820" w:type="dxa"/>
+          </w:tcPr>
+          <w:p>
+            <w:pPr>
+              <w:pStyle w:val="TableParagraph"/>
+              <w:rPr>
+                <w:rFonts w:ascii="Times New Roman" w:hAnsi="Times New Roman" w:cs="Times New Roman"/>
+                <w:sz w:val="26"/>
+                <w:szCs w:val="26"/>
+              </w:rPr>
+            </w:pPr>
+          </w:p>
+        </w:tc>
+        <w:tc>
+          <w:tcPr>
+            <w:tcW w:w="820" w:type="dxa"/>
+          </w:tcPr>
+          <w:p>
+            <w:pPr>
+              <w:pStyle w:val="TableParagraph"/>
+              <w:rPr>
+                <w:rFonts w:ascii="Times New Roman" w:hAnsi="Times New Roman" w:cs="Times New Roman"/>
+                <w:sz w:val="26"/>
+                <w:szCs w:val="26"/>
+              </w:rPr>
+            </w:pPr>
+          </w:p>
+        </w:tc>
+        <w:tc>
+          <w:tcPr>
+            <w:tcW w:w="820" w:type="dxa"/>
+          </w:tcPr>
+          <w:p>
+            <w:pPr>
+              <w:pStyle w:val="TableParagraph"/>
+              <w:rPr>
+                <w:rFonts w:ascii="Times New Roman" w:hAnsi="Times New Roman" w:cs="Times New Roman"/>
+                <w:sz w:val="26"/>
+                <w:szCs w:val="26"/>
+              </w:rPr>
+            </w:pPr>
+          </w:p>
+        </w:tc>
+        <w:tc>
+          <w:tcPr>
+            <w:tcW w:w="820" w:type="dxa"/>
+          </w:tcPr>
+          <w:p>
+            <w:pPr>
+              <w:pStyle w:val="TableParagraph"/>
+              <w:rPr>
+                <w:rFonts w:ascii="Times New Roman" w:hAnsi="Times New Roman" w:cs="Times New Roman"/>
+                <w:sz w:val="26"/>
+                <w:szCs w:val="26"/>
+              </w:rPr>
+            </w:pPr>
+          </w:p>
+        </w:tc>
+        <w:tc>
+          <w:tcPr>
+            <w:tcW w:w="820" w:type="dxa"/>
           </w:tcPr>
           <w:p>
             <w:pPr>
@@ -7919,7 +7887,7 @@
         </w:trPr>
         <w:tc>
           <w:tcPr>
-            <w:tcW w:w="6120" w:type="dxa"/>
+            <w:tcW w:w="4095" w:type="dxa"/>
           </w:tcPr>
           <w:p>
             <w:pPr>
@@ -7936,82 +7904,82 @@
         </w:tc>
         <w:tc>
           <w:tcPr>
-            <w:tcW w:w="435" w:type="dxa"/>
-          </w:tcPr>
-          <w:p>
-            <w:pPr>
-              <w:pStyle w:val="TableParagraph"/>
-              <w:rPr>
-                <w:rFonts w:ascii="Times New Roman" w:hAnsi="Times New Roman" w:cs="Times New Roman"/>
-                <w:sz w:val="26"/>
-                <w:szCs w:val="26"/>
-              </w:rPr>
-            </w:pPr>
-          </w:p>
-        </w:tc>
-        <w:tc>
-          <w:tcPr>
-            <w:tcW w:w="435" w:type="dxa"/>
-          </w:tcPr>
-          <w:p>
-            <w:pPr>
-              <w:pStyle w:val="TableParagraph"/>
-              <w:rPr>
-                <w:rFonts w:ascii="Times New Roman" w:hAnsi="Times New Roman" w:cs="Times New Roman"/>
-                <w:sz w:val="26"/>
-                <w:szCs w:val="26"/>
-              </w:rPr>
-            </w:pPr>
-          </w:p>
-        </w:tc>
-        <w:tc>
-          <w:tcPr>
-            <w:tcW w:w="435" w:type="dxa"/>
-          </w:tcPr>
-          <w:p>
-            <w:pPr>
-              <w:pStyle w:val="TableParagraph"/>
-              <w:rPr>
-                <w:rFonts w:ascii="Times New Roman" w:hAnsi="Times New Roman" w:cs="Times New Roman"/>
-                <w:sz w:val="26"/>
-                <w:szCs w:val="26"/>
-              </w:rPr>
-            </w:pPr>
-          </w:p>
-        </w:tc>
-        <w:tc>
-          <w:tcPr>
-            <w:tcW w:w="435" w:type="dxa"/>
-          </w:tcPr>
-          <w:p>
-            <w:pPr>
-              <w:pStyle w:val="TableParagraph"/>
-              <w:rPr>
-                <w:rFonts w:ascii="Times New Roman" w:hAnsi="Times New Roman" w:cs="Times New Roman"/>
-                <w:sz w:val="26"/>
-                <w:szCs w:val="26"/>
-              </w:rPr>
-            </w:pPr>
-          </w:p>
-        </w:tc>
-        <w:tc>
-          <w:tcPr>
-            <w:tcW w:w="450" w:type="dxa"/>
-          </w:tcPr>
-          <w:p>
-            <w:pPr>
-              <w:pStyle w:val="TableParagraph"/>
-              <w:rPr>
-                <w:rFonts w:ascii="Times New Roman" w:hAnsi="Times New Roman" w:cs="Times New Roman"/>
-                <w:sz w:val="26"/>
-                <w:szCs w:val="26"/>
-              </w:rPr>
-            </w:pPr>
-          </w:p>
-        </w:tc>
-        <w:tc>
-          <w:tcPr>
-            <w:tcW w:w="705" w:type="dxa"/>
+            <w:tcW w:w="820" w:type="dxa"/>
+          </w:tcPr>
+          <w:p>
+            <w:pPr>
+              <w:pStyle w:val="TableParagraph"/>
+              <w:rPr>
+                <w:rFonts w:ascii="Times New Roman" w:hAnsi="Times New Roman" w:cs="Times New Roman"/>
+                <w:sz w:val="26"/>
+                <w:szCs w:val="26"/>
+              </w:rPr>
+            </w:pPr>
+          </w:p>
+        </w:tc>
+        <w:tc>
+          <w:tcPr>
+            <w:tcW w:w="820" w:type="dxa"/>
+          </w:tcPr>
+          <w:p>
+            <w:pPr>
+              <w:pStyle w:val="TableParagraph"/>
+              <w:rPr>
+                <w:rFonts w:ascii="Times New Roman" w:hAnsi="Times New Roman" w:cs="Times New Roman"/>
+                <w:sz w:val="26"/>
+                <w:szCs w:val="26"/>
+              </w:rPr>
+            </w:pPr>
+          </w:p>
+        </w:tc>
+        <w:tc>
+          <w:tcPr>
+            <w:tcW w:w="820" w:type="dxa"/>
+          </w:tcPr>
+          <w:p>
+            <w:pPr>
+              <w:pStyle w:val="TableParagraph"/>
+              <w:rPr>
+                <w:rFonts w:ascii="Times New Roman" w:hAnsi="Times New Roman" w:cs="Times New Roman"/>
+                <w:sz w:val="26"/>
+                <w:szCs w:val="26"/>
+              </w:rPr>
+            </w:pPr>
+          </w:p>
+        </w:tc>
+        <w:tc>
+          <w:tcPr>
+            <w:tcW w:w="820" w:type="dxa"/>
+          </w:tcPr>
+          <w:p>
+            <w:pPr>
+              <w:pStyle w:val="TableParagraph"/>
+              <w:rPr>
+                <w:rFonts w:ascii="Times New Roman" w:hAnsi="Times New Roman" w:cs="Times New Roman"/>
+                <w:sz w:val="26"/>
+                <w:szCs w:val="26"/>
+              </w:rPr>
+            </w:pPr>
+          </w:p>
+        </w:tc>
+        <w:tc>
+          <w:tcPr>
+            <w:tcW w:w="820" w:type="dxa"/>
+          </w:tcPr>
+          <w:p>
+            <w:pPr>
+              <w:pStyle w:val="TableParagraph"/>
+              <w:rPr>
+                <w:rFonts w:ascii="Times New Roman" w:hAnsi="Times New Roman" w:cs="Times New Roman"/>
+                <w:sz w:val="26"/>
+                <w:szCs w:val="26"/>
+              </w:rPr>
+            </w:pPr>
+          </w:p>
+        </w:tc>
+        <w:tc>
+          <w:tcPr>
+            <w:tcW w:w="820" w:type="dxa"/>
           </w:tcPr>
           <w:p>
             <w:pPr>
@@ -8564,7 +8532,7 @@
         </mc:Choice>
         <mc:Fallback>
           <w:pict>
-            <v:group w14:anchorId="720BBD1A" id="Group 1" o:spid="_x0000_s1026" style="position:absolute;margin-left:107.25pt;margin-top:737.25pt;width:490.5pt;height:48pt;z-index:-11608;mso-position-horizontal-relative:page;mso-position-vertical-relative:page" coordorigin="2145,14745" coordsize="9810,960" o:gfxdata="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">
+            <v:group w14:anchorId="64F7FEBE" id="Group 1" o:spid="_x0000_s1026" style="position:absolute;margin-left:107.25pt;margin-top:737.25pt;width:490.5pt;height:48pt;z-index:-11608;mso-position-horizontal-relative:page;mso-position-vertical-relative:page" coordorigin="2145,14745" coordsize="9810,960" o:gfxdata="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">
               <v:shapetype id="_x0000_t75" coordsize="21600,21600" o:spt="75" o:preferrelative="t" path="m@4@5l@4@11@9@11@9@5xe" filled="f" stroked="f">
                 <v:stroke joinstyle="miter"/>
                 <v:formulas>
@@ -8820,7 +8788,7 @@
         </mc:Choice>
         <mc:Fallback>
           <w:pict>
-            <v:group w14:anchorId="58841735" id="Group 5" o:spid="_x0000_s1026" style="position:absolute;margin-left:0;margin-top:0;width:612pt;height:79.5pt;z-index:-11632;mso-position-horizontal-relative:page;mso-position-vertical-relative:page" coordsize="12240,1590" o:gfxdata="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">
+            <v:group w14:anchorId="492EC09D" id="Group 5" o:spid="_x0000_s1026" style="position:absolute;margin-left:0;margin-top:0;width:612pt;height:79.5pt;z-index:-11632;mso-position-horizontal-relative:page;mso-position-vertical-relative:page" coordsize="12240,1590" o:gfxdata="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">
               <v:shape id="Freeform 8" o:spid="_x0000_s1027" style="position:absolute;width:2;height:2;visibility:visible;mso-wrap-style:square;v-text-anchor:top" coordsize="2,2" o:gfxdata="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" path="m,l,xe" fillcolor="black" stroked="f">
                 <v:path arrowok="t" o:connecttype="custom" o:connectlocs="0,0;0,0" o:connectangles="0,0"/>
               </v:shape>
@@ -9780,7 +9748,6 @@
   <w:style w:type="character" w:default="1" w:styleId="DefaultParagraphFont">
     <w:name w:val="Default Paragraph Font"/>
     <w:uiPriority w:val="1"/>
-    <w:semiHidden/>
     <w:unhideWhenUsed/>
   </w:style>
   <w:style w:type="table" w:default="1" w:styleId="TableNormal">
